--- a/TEMP/input/p137v_HW_+MHS_+/tcn_p137v.docx
+++ b/TEMP/input/p137v_HW_+MHS_+/tcn_p137v.docx
@@ -6234,36 +6234,14 @@
     <w:rPrDefault>
       <w:rPr>
         <w:rFonts w:ascii="Arial" w:cs="Arial" w:eastAsia="Arial" w:hAnsi="Arial"/>
-        <w:b w:val="0"/>
-        <w:i w:val="0"/>
-        <w:smallCaps w:val="0"/>
-        <w:strike w:val="0"/>
-        <w:color w:val="000000"/>
         <w:sz w:val="22"/>
         <w:szCs w:val="22"/>
-        <w:u w:val="none"/>
-        <w:shd w:fill="auto" w:val="clear"/>
-        <w:vertAlign w:val="baseline"/>
         <w:lang w:val="en"/>
       </w:rPr>
     </w:rPrDefault>
     <w:pPrDefault>
       <w:pPr>
-        <w:keepNext w:val="0"/>
-        <w:keepLines w:val="0"/>
-        <w:widowControl w:val="1"/>
-        <w:pBdr>
-          <w:top w:space="0" w:sz="0" w:val="nil"/>
-          <w:left w:space="0" w:sz="0" w:val="nil"/>
-          <w:bottom w:space="0" w:sz="0" w:val="nil"/>
-          <w:right w:space="0" w:sz="0" w:val="nil"/>
-          <w:between w:space="0" w:sz="0" w:val="nil"/>
-        </w:pBdr>
-        <w:shd w:fill="auto" w:val="clear"/>
-        <w:spacing w:after="0" w:before="0" w:line="276" w:lineRule="auto"/>
-        <w:ind w:left="0" w:right="0" w:firstLine="0"/>
-        <w:contextualSpacing w:val="0"/>
-        <w:jc w:val="left"/>
+        <w:spacing w:line="276" w:lineRule="auto"/>
       </w:pPr>
     </w:pPrDefault>
   </w:docDefaults>

--- a/TEMP/input/p137v_HW_+MHS_+/tcn_p137v.docx
+++ b/TEMP/input/p137v_HW_+MHS_+/tcn_p137v.docx
@@ -192,27 +192,7 @@
           <w:szCs w:val="18"/>
           <w:rtl w:val="0"/>
         </w:rPr>
-        <w:t xml:space="preserve">&lt;id&gt;</w:t>
-      </w:r>
-      <w:r>
-        <w:rPr>
-          <w:rFonts w:ascii="Arial" w:cs="Arial" w:eastAsia="Arial" w:hAnsi="Arial"/>
-          <w:color w:val="000000"/>
-          <w:sz w:val="22"/>
-          <w:szCs w:val="22"/>
-          <w:rtl w:val="0"/>
-        </w:rPr>
-        <w:t xml:space="preserve">p137v_a1</w:t>
-      </w:r>
-      <w:r>
-        <w:rPr>
-          <w:rFonts w:ascii="Courier New" w:cs="Courier New" w:eastAsia="Courier New" w:hAnsi="Courier New"/>
-          <w:color w:val="7f6000"/>
-          <w:sz w:val="18"/>
-          <w:szCs w:val="18"/>
-          <w:rtl w:val="0"/>
-        </w:rPr>
-        <w:t xml:space="preserve">&lt;/id&gt;</w:t>
+        <w:t xml:space="preserve">&lt;id&gt;p137v_1&lt;/id&gt;</w:t>
       </w:r>
       <w:r>
         <w:rPr>
@@ -976,13 +956,19 @@
       </w:r>
       <w:r>
         <w:rPr>
-          <w:rFonts w:ascii="Arial" w:cs="Arial" w:eastAsia="Arial" w:hAnsi="Arial"/>
-          <w:color w:val="000000"/>
-          <w:sz w:val="22"/>
-          <w:szCs w:val="22"/>
-          <w:rtl w:val="0"/>
-        </w:rPr>
-        <w:t xml:space="preserve">. On faict bien </w:t>
+          <w:rtl w:val="0"/>
+        </w:rPr>
+        <w:t xml:space="preserve">, o</w:t>
+      </w:r>
+      <w:r>
+        <w:rPr>
+          <w:rFonts w:ascii="Arial" w:cs="Arial" w:eastAsia="Arial" w:hAnsi="Arial"/>
+          <w:color w:val="000000"/>
+          <w:sz w:val="22"/>
+          <w:szCs w:val="22"/>
+          <w:rtl w:val="0"/>
+        </w:rPr>
+        <w:t xml:space="preserve">n faict bien </w:t>
       </w:r>
       <w:r>
         <w:rPr>
@@ -1428,10 +1414,137 @@
           <w:szCs w:val="18"/>
           <w:rtl w:val="0"/>
         </w:rPr>
+        <w:t xml:space="preserve">&lt;/m&gt;.</w:t>
+      </w:r>
+      <w:r>
+        <w:rPr>
+          <w:rFonts w:ascii="Courier New" w:cs="Courier New" w:eastAsia="Courier New" w:hAnsi="Courier New"/>
+          <w:color w:val="a9a9a9"/>
+          <w:sz w:val="18"/>
+          <w:szCs w:val="18"/>
+          <w:rtl w:val="0"/>
+        </w:rPr>
+        <w:t xml:space="preserve">&lt;lb/&gt;</w:t>
+      </w:r>
+      <w:r>
+        <w:rPr>
+          <w:rtl w:val="0"/>
+        </w:rPr>
+      </w:r>
+    </w:p>
+    <w:p>
+      <w:pPr>
+        <w:widowControl w:val="0"/>
+        <w:pBdr>
+          <w:top w:space="0" w:sz="0" w:val="nil"/>
+          <w:left w:space="0" w:sz="0" w:val="nil"/>
+          <w:bottom w:space="0" w:sz="0" w:val="nil"/>
+          <w:right w:space="0" w:sz="0" w:val="nil"/>
+          <w:between w:space="0" w:sz="0" w:val="nil"/>
+        </w:pBdr>
+        <w:shd w:fill="auto" w:val="clear"/>
+        <w:contextualSpacing w:val="0"/>
+        <w:rPr>
+          <w:rFonts w:ascii="Arial" w:cs="Arial" w:eastAsia="Arial" w:hAnsi="Arial"/>
+          <w:color w:val="000000"/>
+          <w:sz w:val="22"/>
+          <w:szCs w:val="22"/>
+        </w:rPr>
+      </w:pPr>
+      <w:r>
+        <w:rPr>
+          <w:rFonts w:ascii="Arial" w:cs="Arial" w:eastAsia="Arial" w:hAnsi="Arial"/>
+          <w:color w:val="000000"/>
+          <w:sz w:val="22"/>
+          <w:szCs w:val="22"/>
+          <w:rtl w:val="0"/>
+        </w:rPr>
+        <w:t xml:space="preserve">L</w:t>
+      </w:r>
+      <w:r>
+        <w:rPr>
+          <w:rtl w:val="0"/>
+        </w:rPr>
+        <w:t xml:space="preserve">’</w:t>
+      </w:r>
+      <w:r>
+        <w:rPr>
+          <w:rFonts w:ascii="Courier New" w:cs="Courier New" w:eastAsia="Courier New" w:hAnsi="Courier New"/>
+          <w:color w:val="0000ff"/>
+          <w:sz w:val="18"/>
+          <w:szCs w:val="18"/>
+          <w:rtl w:val="0"/>
+        </w:rPr>
+        <w:t xml:space="preserve">&lt;m&gt;</w:t>
+      </w:r>
+      <w:r>
+        <w:rPr>
+          <w:rFonts w:ascii="Arial" w:cs="Arial" w:eastAsia="Arial" w:hAnsi="Arial"/>
+          <w:color w:val="000000"/>
+          <w:sz w:val="22"/>
+          <w:szCs w:val="22"/>
+          <w:rtl w:val="0"/>
+        </w:rPr>
+        <w:t xml:space="preserve">eau chaulde</w:t>
+      </w:r>
+      <w:r>
+        <w:rPr>
+          <w:rFonts w:ascii="Courier New" w:cs="Courier New" w:eastAsia="Courier New" w:hAnsi="Courier New"/>
+          <w:color w:val="0000ff"/>
+          <w:sz w:val="18"/>
+          <w:szCs w:val="18"/>
+          <w:rtl w:val="0"/>
+        </w:rPr>
         <w:t xml:space="preserve">&lt;/m&gt;</w:t>
       </w:r>
       <w:r>
         <w:rPr>
+          <w:rFonts w:ascii="Arial" w:cs="Arial" w:eastAsia="Arial" w:hAnsi="Arial"/>
+          <w:color w:val="000000"/>
+          <w:sz w:val="22"/>
+          <w:szCs w:val="22"/>
+          <w:rtl w:val="0"/>
+        </w:rPr>
+        <w:t xml:space="preserve"> doibt </w:t>
+      </w:r>
+      <w:r>
+        <w:rPr>
+          <w:rFonts w:ascii="Courier New" w:cs="Courier New" w:eastAsia="Courier New" w:hAnsi="Courier New"/>
+          <w:color w:val="0000ff"/>
+          <w:sz w:val="18"/>
+          <w:szCs w:val="18"/>
+          <w:rtl w:val="0"/>
+        </w:rPr>
+        <w:t xml:space="preserve">&lt;sn&gt;</w:t>
+      </w:r>
+      <w:r>
+        <w:rPr>
+          <w:rFonts w:ascii="Arial" w:cs="Arial" w:eastAsia="Arial" w:hAnsi="Arial"/>
+          <w:color w:val="000000"/>
+          <w:sz w:val="22"/>
+          <w:szCs w:val="22"/>
+          <w:rtl w:val="0"/>
+        </w:rPr>
+        <w:t xml:space="preserve">estre de telle chaleur que tu n</w:t>
+      </w:r>
+      <w:r>
+        <w:rPr>
+          <w:rtl w:val="0"/>
+        </w:rPr>
+        <w:t xml:space="preserve">’</w:t>
+      </w:r>
+      <w:r>
+        <w:rPr>
+          <w:rFonts w:ascii="Arial" w:cs="Arial" w:eastAsia="Arial" w:hAnsi="Arial"/>
+          <w:color w:val="000000"/>
+          <w:sz w:val="22"/>
+          <w:szCs w:val="22"/>
+          <w:rtl w:val="0"/>
+        </w:rPr>
+        <w:t xml:space="preserve">y</w:t>
+      </w:r>
+      <w:r>
+        <w:rPr>
           <w:rFonts w:ascii="Courier New" w:cs="Courier New" w:eastAsia="Courier New" w:hAnsi="Courier New"/>
           <w:color w:val="a9a9a9"/>
           <w:sz w:val="18"/>
@@ -1473,7 +1586,355 @@
           <w:szCs w:val="22"/>
           <w:rtl w:val="0"/>
         </w:rPr>
-        <w:t xml:space="preserve">L</w:t>
+        <w:t xml:space="preserve">puysses tenir le </w:t>
+      </w:r>
+      <w:r>
+        <w:rPr>
+          <w:rFonts w:ascii="Courier New" w:cs="Courier New" w:eastAsia="Courier New" w:hAnsi="Courier New"/>
+          <w:color w:val="0000ff"/>
+          <w:sz w:val="18"/>
+          <w:szCs w:val="18"/>
+          <w:rtl w:val="0"/>
+        </w:rPr>
+        <w:t xml:space="preserve">&lt;tl&gt;&lt;bp&gt;</w:t>
+      </w:r>
+      <w:r>
+        <w:rPr>
+          <w:rFonts w:ascii="Arial" w:cs="Arial" w:eastAsia="Arial" w:hAnsi="Arial"/>
+          <w:color w:val="000000"/>
+          <w:sz w:val="22"/>
+          <w:szCs w:val="22"/>
+          <w:rtl w:val="0"/>
+        </w:rPr>
+        <w:t xml:space="preserve">doigt</w:t>
+      </w:r>
+      <w:r>
+        <w:rPr>
+          <w:rFonts w:ascii="Courier New" w:cs="Courier New" w:eastAsia="Courier New" w:hAnsi="Courier New"/>
+          <w:color w:val="0000ff"/>
+          <w:sz w:val="18"/>
+          <w:szCs w:val="18"/>
+          <w:rtl w:val="0"/>
+        </w:rPr>
+        <w:t xml:space="preserve">&lt;/bp&gt;&lt;/tl&gt;</w:t>
+      </w:r>
+      <w:r>
+        <w:rPr>
+          <w:rFonts w:ascii="Arial" w:cs="Arial" w:eastAsia="Arial" w:hAnsi="Arial"/>
+          <w:color w:val="000000"/>
+          <w:sz w:val="22"/>
+          <w:szCs w:val="22"/>
+          <w:rtl w:val="0"/>
+        </w:rPr>
+        <w:t xml:space="preserve">, sinon avec sentiment bien chault</w:t>
+      </w:r>
+      <w:r>
+        <w:rPr>
+          <w:rFonts w:ascii="Courier New" w:cs="Courier New" w:eastAsia="Courier New" w:hAnsi="Courier New"/>
+          <w:color w:val="0000ff"/>
+          <w:sz w:val="18"/>
+          <w:szCs w:val="18"/>
+          <w:rtl w:val="0"/>
+        </w:rPr>
+        <w:t xml:space="preserve">&lt;/sn&gt;</w:t>
+      </w:r>
+      <w:r>
+        <w:rPr>
+          <w:rFonts w:ascii="Arial" w:cs="Arial" w:eastAsia="Arial" w:hAnsi="Arial"/>
+          <w:color w:val="000000"/>
+          <w:sz w:val="22"/>
+          <w:szCs w:val="22"/>
+          <w:rtl w:val="0"/>
+        </w:rPr>
+        <w:t xml:space="preserve">.</w:t>
+      </w:r>
+      <w:r>
+        <w:rPr>
+          <w:rFonts w:ascii="Courier New" w:cs="Courier New" w:eastAsia="Courier New" w:hAnsi="Courier New"/>
+          <w:color w:val="a9a9a9"/>
+          <w:sz w:val="18"/>
+          <w:szCs w:val="18"/>
+          <w:rtl w:val="0"/>
+        </w:rPr>
+        <w:t xml:space="preserve">&lt;lb/&gt;</w:t>
+      </w:r>
+      <w:r>
+        <w:rPr>
+          <w:rtl w:val="0"/>
+        </w:rPr>
+      </w:r>
+    </w:p>
+    <w:p>
+      <w:pPr>
+        <w:widowControl w:val="0"/>
+        <w:pBdr>
+          <w:top w:space="0" w:sz="0" w:val="nil"/>
+          <w:left w:space="0" w:sz="0" w:val="nil"/>
+          <w:bottom w:space="0" w:sz="0" w:val="nil"/>
+          <w:right w:space="0" w:sz="0" w:val="nil"/>
+          <w:between w:space="0" w:sz="0" w:val="nil"/>
+        </w:pBdr>
+        <w:shd w:fill="auto" w:val="clear"/>
+        <w:contextualSpacing w:val="0"/>
+        <w:rPr>
+          <w:rFonts w:ascii="Arial" w:cs="Arial" w:eastAsia="Arial" w:hAnsi="Arial"/>
+          <w:color w:val="000000"/>
+          <w:sz w:val="22"/>
+          <w:szCs w:val="22"/>
+        </w:rPr>
+      </w:pPr>
+      <w:r>
+        <w:rPr>
+          <w:rFonts w:ascii="Arial" w:cs="Arial" w:eastAsia="Arial" w:hAnsi="Arial"/>
+          <w:color w:val="000000"/>
+          <w:sz w:val="22"/>
+          <w:szCs w:val="22"/>
+          <w:rtl w:val="0"/>
+        </w:rPr>
+        <w:t xml:space="preserve">Destrempe le sable plus espés pour medailles plattes &amp;</w:t>
+      </w:r>
+      <w:r>
+        <w:rPr>
+          <w:rFonts w:ascii="Courier New" w:cs="Courier New" w:eastAsia="Courier New" w:hAnsi="Courier New"/>
+          <w:color w:val="a9a9a9"/>
+          <w:sz w:val="18"/>
+          <w:szCs w:val="18"/>
+          <w:rtl w:val="0"/>
+        </w:rPr>
+        <w:t xml:space="preserve">amp;&lt;lb/&gt;</w:t>
+      </w:r>
+      <w:r>
+        <w:rPr>
+          <w:rtl w:val="0"/>
+        </w:rPr>
+      </w:r>
+    </w:p>
+    <w:p>
+      <w:pPr>
+        <w:widowControl w:val="0"/>
+        <w:pBdr>
+          <w:top w:space="0" w:sz="0" w:val="nil"/>
+          <w:left w:space="0" w:sz="0" w:val="nil"/>
+          <w:bottom w:space="0" w:sz="0" w:val="nil"/>
+          <w:right w:space="0" w:sz="0" w:val="nil"/>
+          <w:between w:space="0" w:sz="0" w:val="nil"/>
+        </w:pBdr>
+        <w:shd w:fill="auto" w:val="clear"/>
+        <w:contextualSpacing w:val="0"/>
+        <w:rPr>
+          <w:rFonts w:ascii="Arial" w:cs="Arial" w:eastAsia="Arial" w:hAnsi="Arial"/>
+          <w:color w:val="000000"/>
+          <w:sz w:val="22"/>
+          <w:szCs w:val="22"/>
+        </w:rPr>
+      </w:pPr>
+      <w:r>
+        <w:rPr>
+          <w:rFonts w:ascii="Arial" w:cs="Arial" w:eastAsia="Arial" w:hAnsi="Arial"/>
+          <w:color w:val="000000"/>
+          <w:sz w:val="22"/>
+          <w:szCs w:val="22"/>
+          <w:rtl w:val="0"/>
+        </w:rPr>
+        <w:t xml:space="preserve">solides que pour </w:t>
+      </w:r>
+      <w:r>
+        <w:rPr>
+          <w:rFonts w:ascii="Courier New" w:cs="Courier New" w:eastAsia="Courier New" w:hAnsi="Courier New"/>
+          <w:color w:val="0000ff"/>
+          <w:sz w:val="18"/>
+          <w:szCs w:val="18"/>
+          <w:rtl w:val="0"/>
+        </w:rPr>
+        <w:t xml:space="preserve">&lt;al&gt;</w:t>
+      </w:r>
+      <w:r>
+        <w:rPr>
+          <w:rFonts w:ascii="Arial" w:cs="Arial" w:eastAsia="Arial" w:hAnsi="Arial"/>
+          <w:color w:val="000000"/>
+          <w:sz w:val="22"/>
+          <w:szCs w:val="22"/>
+          <w:rtl w:val="0"/>
+        </w:rPr>
+        <w:t xml:space="preserve">lesards</w:t>
+      </w:r>
+      <w:r>
+        <w:rPr>
+          <w:rFonts w:ascii="Courier New" w:cs="Courier New" w:eastAsia="Courier New" w:hAnsi="Courier New"/>
+          <w:color w:val="0000ff"/>
+          <w:sz w:val="18"/>
+          <w:szCs w:val="18"/>
+          <w:rtl w:val="0"/>
+        </w:rPr>
+        <w:t xml:space="preserve">&lt;/al&gt;</w:t>
+      </w:r>
+      <w:r>
+        <w:rPr>
+          <w:rFonts w:ascii="Arial" w:cs="Arial" w:eastAsia="Arial" w:hAnsi="Arial"/>
+          <w:color w:val="000000"/>
+          <w:sz w:val="22"/>
+          <w:szCs w:val="22"/>
+          <w:rtl w:val="0"/>
+        </w:rPr>
+        <w:t xml:space="preserve"> &amp;</w:t>
+      </w:r>
+      <w:r>
+        <w:rPr>
+          <w:rFonts w:ascii="Courier New" w:cs="Courier New" w:eastAsia="Courier New" w:hAnsi="Courier New"/>
+          <w:color w:val="a9a9a9"/>
+          <w:sz w:val="18"/>
+          <w:szCs w:val="18"/>
+          <w:rtl w:val="0"/>
+        </w:rPr>
+        <w:t xml:space="preserve">amp;</w:t>
+      </w:r>
+      <w:r>
+        <w:rPr>
+          <w:rFonts w:ascii="Arial" w:cs="Arial" w:eastAsia="Arial" w:hAnsi="Arial"/>
+          <w:color w:val="000000"/>
+          <w:sz w:val="22"/>
+          <w:szCs w:val="22"/>
+          <w:rtl w:val="0"/>
+        </w:rPr>
+        <w:t xml:space="preserve"> choses subtiles. Ton </w:t>
+      </w:r>
+      <w:r>
+        <w:rPr>
+          <w:rFonts w:ascii="Arial" w:cs="Arial" w:eastAsia="Arial" w:hAnsi="Arial"/>
+          <w:b w:val="0"/>
+          <w:color w:val="000000"/>
+          <w:sz w:val="22"/>
+          <w:szCs w:val="22"/>
+          <w:rtl w:val="0"/>
+        </w:rPr>
+        <w:t xml:space="preserve">s</w:t>
+      </w:r>
+      <w:r>
+        <w:rPr>
+          <w:rFonts w:ascii="Arial" w:cs="Arial" w:eastAsia="Arial" w:hAnsi="Arial"/>
+          <w:b w:val="0"/>
+          <w:color w:val="000000"/>
+          <w:sz w:val="22"/>
+          <w:szCs w:val="22"/>
+          <w:rtl w:val="0"/>
+        </w:rPr>
+        <w:t xml:space="preserve">able</w:t>
+      </w:r>
+      <w:r>
+        <w:rPr>
+          <w:rFonts w:ascii="Courier New" w:cs="Courier New" w:eastAsia="Courier New" w:hAnsi="Courier New"/>
+          <w:b w:val="0"/>
+          <w:color w:val="a9a9a9"/>
+          <w:sz w:val="18"/>
+          <w:szCs w:val="18"/>
+          <w:rtl w:val="0"/>
+        </w:rPr>
+        <w:t xml:space="preserve">&lt;</w:t>
+      </w:r>
+      <w:r>
+        <w:rPr>
+          <w:rFonts w:ascii="Courier New" w:cs="Courier New" w:eastAsia="Courier New" w:hAnsi="Courier New"/>
+          <w:color w:val="a9a9a9"/>
+          <w:sz w:val="18"/>
+          <w:szCs w:val="18"/>
+          <w:rtl w:val="0"/>
+        </w:rPr>
+        <w:t xml:space="preserve">lb/&gt;</w:t>
+      </w:r>
+      <w:r>
+        <w:rPr>
+          <w:rtl w:val="0"/>
+        </w:rPr>
+      </w:r>
+    </w:p>
+    <w:p>
+      <w:pPr>
+        <w:widowControl w:val="0"/>
+        <w:pBdr>
+          <w:top w:space="0" w:sz="0" w:val="nil"/>
+          <w:left w:space="0" w:sz="0" w:val="nil"/>
+          <w:bottom w:space="0" w:sz="0" w:val="nil"/>
+          <w:right w:space="0" w:sz="0" w:val="nil"/>
+          <w:between w:space="0" w:sz="0" w:val="nil"/>
+        </w:pBdr>
+        <w:shd w:fill="auto" w:val="clear"/>
+        <w:contextualSpacing w:val="0"/>
+        <w:rPr>
+          <w:rFonts w:ascii="Arial" w:cs="Arial" w:eastAsia="Arial" w:hAnsi="Arial"/>
+          <w:color w:val="000000"/>
+          <w:sz w:val="22"/>
+          <w:szCs w:val="22"/>
+        </w:rPr>
+      </w:pPr>
+      <w:r>
+        <w:rPr>
+          <w:rFonts w:ascii="Arial" w:cs="Arial" w:eastAsia="Arial" w:hAnsi="Arial"/>
+          <w:color w:val="000000"/>
+          <w:sz w:val="22"/>
+          <w:szCs w:val="22"/>
+          <w:rtl w:val="0"/>
+        </w:rPr>
+        <w:t xml:space="preserve">ayant faict prise, nettoye &amp;</w:t>
+      </w:r>
+      <w:r>
+        <w:rPr>
+          <w:rFonts w:ascii="Courier New" w:cs="Courier New" w:eastAsia="Courier New" w:hAnsi="Courier New"/>
+          <w:color w:val="a9a9a9"/>
+          <w:sz w:val="18"/>
+          <w:szCs w:val="18"/>
+          <w:rtl w:val="0"/>
+        </w:rPr>
+        <w:t xml:space="preserve">amp;</w:t>
+      </w:r>
+      <w:r>
+        <w:rPr>
+          <w:rFonts w:ascii="Arial" w:cs="Arial" w:eastAsia="Arial" w:hAnsi="Arial"/>
+          <w:color w:val="000000"/>
+          <w:sz w:val="22"/>
+          <w:szCs w:val="22"/>
+          <w:rtl w:val="0"/>
+        </w:rPr>
+        <w:t xml:space="preserve"> rascle ton </w:t>
+      </w:r>
+      <w:r>
+        <w:rPr>
+          <w:rFonts w:ascii="Courier New" w:cs="Courier New" w:eastAsia="Courier New" w:hAnsi="Courier New"/>
+          <w:color w:val="0000ff"/>
+          <w:sz w:val="18"/>
+          <w:szCs w:val="18"/>
+          <w:rtl w:val="0"/>
+        </w:rPr>
+        <w:t xml:space="preserve">&lt;tl&gt;</w:t>
+      </w:r>
+      <w:r>
+        <w:rPr>
+          <w:rFonts w:ascii="Arial" w:cs="Arial" w:eastAsia="Arial" w:hAnsi="Arial"/>
+          <w:color w:val="000000"/>
+          <w:sz w:val="22"/>
+          <w:szCs w:val="22"/>
+          <w:rtl w:val="0"/>
+        </w:rPr>
+        <w:t xml:space="preserve">moule</w:t>
+      </w:r>
+      <w:r>
+        <w:rPr>
+          <w:rFonts w:ascii="Courier New" w:cs="Courier New" w:eastAsia="Courier New" w:hAnsi="Courier New"/>
+          <w:color w:val="0000ff"/>
+          <w:sz w:val="18"/>
+          <w:szCs w:val="18"/>
+          <w:rtl w:val="0"/>
+        </w:rPr>
+        <w:t xml:space="preserve">&lt;/tl&gt;</w:t>
+      </w:r>
+      <w:r>
+        <w:rPr>
+          <w:rFonts w:ascii="Arial" w:cs="Arial" w:eastAsia="Arial" w:hAnsi="Arial"/>
+          <w:color w:val="000000"/>
+          <w:sz w:val="22"/>
+          <w:szCs w:val="22"/>
+          <w:rtl w:val="0"/>
+        </w:rPr>
+        <w:t xml:space="preserve"> d</w:t>
       </w:r>
       <w:r>
         <w:rPr>
@@ -1483,23 +1944,264 @@
       </w:r>
       <w:r>
         <w:rPr>
+          <w:rFonts w:ascii="Arial" w:cs="Arial" w:eastAsia="Arial" w:hAnsi="Arial"/>
+          <w:color w:val="000000"/>
+          <w:sz w:val="22"/>
+          <w:szCs w:val="22"/>
+          <w:rtl w:val="0"/>
+        </w:rPr>
+        <w:t xml:space="preserve">un costé</w:t>
+      </w:r>
+      <w:r>
+        <w:rPr>
+          <w:rFonts w:ascii="Courier New" w:cs="Courier New" w:eastAsia="Courier New" w:hAnsi="Courier New"/>
+          <w:color w:val="a9a9a9"/>
+          <w:sz w:val="18"/>
+          <w:szCs w:val="18"/>
+          <w:rtl w:val="0"/>
+        </w:rPr>
+        <w:t xml:space="preserve">&lt;lb/&gt;</w:t>
+      </w:r>
+      <w:r>
+        <w:rPr>
+          <w:rtl w:val="0"/>
+        </w:rPr>
+      </w:r>
+    </w:p>
+    <w:p>
+      <w:pPr>
+        <w:widowControl w:val="0"/>
+        <w:pBdr>
+          <w:top w:space="0" w:sz="0" w:val="nil"/>
+          <w:left w:space="0" w:sz="0" w:val="nil"/>
+          <w:bottom w:space="0" w:sz="0" w:val="nil"/>
+          <w:right w:space="0" w:sz="0" w:val="nil"/>
+          <w:between w:space="0" w:sz="0" w:val="nil"/>
+        </w:pBdr>
+        <w:shd w:fill="auto" w:val="clear"/>
+        <w:contextualSpacing w:val="0"/>
+        <w:rPr>
+          <w:rFonts w:ascii="Arial" w:cs="Arial" w:eastAsia="Arial" w:hAnsi="Arial"/>
+          <w:color w:val="000000"/>
+          <w:sz w:val="22"/>
+          <w:szCs w:val="22"/>
+        </w:rPr>
+      </w:pPr>
+      <w:r>
+        <w:rPr>
+          <w:rFonts w:ascii="Arial" w:cs="Arial" w:eastAsia="Arial" w:hAnsi="Arial"/>
+          <w:color w:val="000000"/>
+          <w:sz w:val="22"/>
+          <w:szCs w:val="22"/>
+          <w:rtl w:val="0"/>
+        </w:rPr>
+        <w:t xml:space="preserve">&amp;</w:t>
+      </w:r>
+      <w:r>
+        <w:rPr>
+          <w:rFonts w:ascii="Courier New" w:cs="Courier New" w:eastAsia="Courier New" w:hAnsi="Courier New"/>
+          <w:color w:val="a9a9a9"/>
+          <w:sz w:val="18"/>
+          <w:szCs w:val="18"/>
+          <w:rtl w:val="0"/>
+        </w:rPr>
+        <w:t xml:space="preserve">amp;</w:t>
+      </w:r>
+      <w:r>
+        <w:rPr>
+          <w:rFonts w:ascii="Arial" w:cs="Arial" w:eastAsia="Arial" w:hAnsi="Arial"/>
+          <w:color w:val="000000"/>
+          <w:sz w:val="22"/>
+          <w:szCs w:val="22"/>
+          <w:rtl w:val="0"/>
+        </w:rPr>
+        <w:t xml:space="preserve"> d</w:t>
+      </w:r>
+      <w:r>
+        <w:rPr>
+          <w:rtl w:val="0"/>
+        </w:rPr>
+        <w:t xml:space="preserve">’</w:t>
+      </w:r>
+      <w:r>
+        <w:rPr>
+          <w:rFonts w:ascii="Arial" w:cs="Arial" w:eastAsia="Arial" w:hAnsi="Arial"/>
+          <w:color w:val="000000"/>
+          <w:sz w:val="22"/>
+          <w:szCs w:val="22"/>
+          <w:rtl w:val="0"/>
+        </w:rPr>
+        <w:t xml:space="preserve">aultre &amp;</w:t>
+      </w:r>
+      <w:r>
+        <w:rPr>
+          <w:rFonts w:ascii="Courier New" w:cs="Courier New" w:eastAsia="Courier New" w:hAnsi="Courier New"/>
+          <w:color w:val="a9a9a9"/>
+          <w:sz w:val="18"/>
+          <w:szCs w:val="18"/>
+          <w:rtl w:val="0"/>
+        </w:rPr>
+        <w:t xml:space="preserve">amp;</w:t>
+      </w:r>
+      <w:r>
+        <w:rPr>
+          <w:rFonts w:ascii="Arial" w:cs="Arial" w:eastAsia="Arial" w:hAnsi="Arial"/>
+          <w:color w:val="000000"/>
+          <w:sz w:val="22"/>
+          <w:szCs w:val="22"/>
+          <w:rtl w:val="0"/>
+        </w:rPr>
+        <w:t xml:space="preserve"> fais une coche au pied &amp;</w:t>
+      </w:r>
+      <w:r>
+        <w:rPr>
+          <w:rFonts w:ascii="Courier New" w:cs="Courier New" w:eastAsia="Courier New" w:hAnsi="Courier New"/>
+          <w:color w:val="a9a9a9"/>
+          <w:sz w:val="18"/>
+          <w:szCs w:val="18"/>
+          <w:rtl w:val="0"/>
+        </w:rPr>
+        <w:t xml:space="preserve">amp;</w:t>
+      </w:r>
+      <w:r>
+        <w:rPr>
+          <w:rFonts w:ascii="Arial" w:cs="Arial" w:eastAsia="Arial" w:hAnsi="Arial"/>
+          <w:color w:val="000000"/>
+          <w:sz w:val="22"/>
+          <w:szCs w:val="22"/>
+          <w:rtl w:val="0"/>
+        </w:rPr>
+        <w:t xml:space="preserve"> au ras de la medaille</w:t>
+      </w:r>
+      <w:r>
+        <w:rPr>
+          <w:rFonts w:ascii="Courier New" w:cs="Courier New" w:eastAsia="Courier New" w:hAnsi="Courier New"/>
+          <w:color w:val="a9a9a9"/>
+          <w:sz w:val="18"/>
+          <w:szCs w:val="18"/>
+          <w:rtl w:val="0"/>
+        </w:rPr>
+        <w:t xml:space="preserve">&lt;lb/&gt;</w:t>
+      </w:r>
+      <w:r>
+        <w:rPr>
+          <w:rtl w:val="0"/>
+        </w:rPr>
+      </w:r>
+    </w:p>
+    <w:p>
+      <w:pPr>
+        <w:widowControl w:val="0"/>
+        <w:pBdr>
+          <w:top w:space="0" w:sz="0" w:val="nil"/>
+          <w:left w:space="0" w:sz="0" w:val="nil"/>
+          <w:bottom w:space="0" w:sz="0" w:val="nil"/>
+          <w:right w:space="0" w:sz="0" w:val="nil"/>
+          <w:between w:space="0" w:sz="0" w:val="nil"/>
+        </w:pBdr>
+        <w:shd w:fill="auto" w:val="clear"/>
+        <w:contextualSpacing w:val="0"/>
+        <w:rPr>
+          <w:rFonts w:ascii="Arial" w:cs="Arial" w:eastAsia="Arial" w:hAnsi="Arial"/>
+          <w:color w:val="000000"/>
+          <w:sz w:val="22"/>
+          <w:szCs w:val="22"/>
+        </w:rPr>
+      </w:pPr>
+      <w:r>
+        <w:rPr>
+          <w:rFonts w:ascii="Arial" w:cs="Arial" w:eastAsia="Arial" w:hAnsi="Arial"/>
+          <w:color w:val="000000"/>
+          <w:sz w:val="22"/>
+          <w:szCs w:val="22"/>
+          <w:rtl w:val="0"/>
+        </w:rPr>
+        <w:t xml:space="preserve">du costé du gect, affin que tu la puisse mieulx enlever.</w:t>
+      </w:r>
+      <w:r>
+        <w:rPr>
+          <w:rFonts w:ascii="Courier New" w:cs="Courier New" w:eastAsia="Courier New" w:hAnsi="Courier New"/>
+          <w:color w:val="a9a9a9"/>
+          <w:sz w:val="18"/>
+          <w:szCs w:val="18"/>
+          <w:rtl w:val="0"/>
+        </w:rPr>
+        <w:t xml:space="preserve">&lt;lb/&gt;</w:t>
+      </w:r>
+      <w:r>
+        <w:rPr>
+          <w:rtl w:val="0"/>
+        </w:rPr>
+      </w:r>
+    </w:p>
+    <w:p>
+      <w:pPr>
+        <w:widowControl w:val="0"/>
+        <w:pBdr>
+          <w:top w:space="0" w:sz="0" w:val="nil"/>
+          <w:left w:space="0" w:sz="0" w:val="nil"/>
+          <w:bottom w:space="0" w:sz="0" w:val="nil"/>
+          <w:right w:space="0" w:sz="0" w:val="nil"/>
+          <w:between w:space="0" w:sz="0" w:val="nil"/>
+        </w:pBdr>
+        <w:shd w:fill="auto" w:val="clear"/>
+        <w:contextualSpacing w:val="0"/>
+        <w:rPr>
+          <w:rFonts w:ascii="Arial" w:cs="Arial" w:eastAsia="Arial" w:hAnsi="Arial"/>
+          <w:color w:val="000000"/>
+          <w:sz w:val="22"/>
+          <w:szCs w:val="22"/>
+        </w:rPr>
+      </w:pPr>
+      <w:r>
+        <w:rPr>
+          <w:rFonts w:ascii="Arial" w:cs="Arial" w:eastAsia="Arial" w:hAnsi="Arial"/>
+          <w:color w:val="000000"/>
+          <w:sz w:val="22"/>
+          <w:szCs w:val="22"/>
+          <w:rtl w:val="0"/>
+        </w:rPr>
+        <w:t xml:space="preserve">Abaisse aussy </w:t>
+      </w:r>
+      <w:r>
+        <w:rPr>
+          <w:rFonts w:ascii="Courier New" w:cs="Courier New" w:eastAsia="Courier New" w:hAnsi="Courier New"/>
+          <w:color w:val="7f6000"/>
+          <w:sz w:val="18"/>
+          <w:szCs w:val="18"/>
+          <w:rtl w:val="0"/>
+        </w:rPr>
+        <w:t xml:space="preserve">&lt;add&gt;</w:t>
+      </w:r>
+      <w:r>
+        <w:rPr>
+          <w:rFonts w:ascii="Arial" w:cs="Arial" w:eastAsia="Arial" w:hAnsi="Arial"/>
+          <w:color w:val="000000"/>
+          <w:sz w:val="22"/>
+          <w:szCs w:val="22"/>
+          <w:rtl w:val="0"/>
+        </w:rPr>
+        <w:t xml:space="preserve">le </w:t>
+      </w:r>
+      <w:r>
+        <w:rPr>
           <w:rFonts w:ascii="Courier New" w:cs="Courier New" w:eastAsia="Courier New" w:hAnsi="Courier New"/>
           <w:color w:val="0000ff"/>
           <w:sz w:val="18"/>
           <w:szCs w:val="18"/>
           <w:rtl w:val="0"/>
         </w:rPr>
-        <w:t xml:space="preserve">&lt;m&gt;</w:t>
-      </w:r>
-      <w:r>
-        <w:rPr>
-          <w:rFonts w:ascii="Arial" w:cs="Arial" w:eastAsia="Arial" w:hAnsi="Arial"/>
-          <w:color w:val="000000"/>
-          <w:sz w:val="22"/>
-          <w:szCs w:val="22"/>
-          <w:rtl w:val="0"/>
-        </w:rPr>
-        <w:t xml:space="preserve">eau chaulde</w:t>
+        <w:t xml:space="preserve">&lt;tl&gt;</w:t>
+      </w:r>
+      <w:r>
+        <w:rPr>
+          <w:rFonts w:ascii="Arial" w:cs="Arial" w:eastAsia="Arial" w:hAnsi="Arial"/>
+          <w:color w:val="000000"/>
+          <w:sz w:val="22"/>
+          <w:szCs w:val="22"/>
+          <w:rtl w:val="0"/>
+        </w:rPr>
+        <w:t xml:space="preserve">molle</w:t>
       </w:r>
       <w:r>
         <w:rPr>
@@ -1509,18 +2211,150 @@
           <w:szCs w:val="18"/>
           <w:rtl w:val="0"/>
         </w:rPr>
-        <w:t xml:space="preserve">&lt;/m&gt;</w:t>
-      </w:r>
-      <w:r>
-        <w:rPr>
-          <w:rFonts w:ascii="Arial" w:cs="Arial" w:eastAsia="Arial" w:hAnsi="Arial"/>
-          <w:color w:val="000000"/>
-          <w:sz w:val="22"/>
-          <w:szCs w:val="22"/>
-          <w:rtl w:val="0"/>
-        </w:rPr>
-        <w:t xml:space="preserve"> doibt </w:t>
-      </w:r>
+        <w:t xml:space="preserve">&lt;/tl&gt;</w:t>
+      </w:r>
+      <w:r>
+        <w:rPr>
+          <w:rFonts w:ascii="Arial" w:cs="Arial" w:eastAsia="Arial" w:hAnsi="Arial"/>
+          <w:color w:val="000000"/>
+          <w:sz w:val="22"/>
+          <w:szCs w:val="22"/>
+          <w:rtl w:val="0"/>
+        </w:rPr>
+        <w:t xml:space="preserve"> rasclant</w:t>
+      </w:r>
+      <w:r>
+        <w:rPr>
+          <w:rFonts w:ascii="Courier New" w:cs="Courier New" w:eastAsia="Courier New" w:hAnsi="Courier New"/>
+          <w:color w:val="7f6000"/>
+          <w:sz w:val="18"/>
+          <w:szCs w:val="18"/>
+          <w:rtl w:val="0"/>
+        </w:rPr>
+        <w:t xml:space="preserve">&lt;/add&gt;</w:t>
+      </w:r>
+      <w:r>
+        <w:rPr>
+          <w:rFonts w:ascii="Arial" w:cs="Arial" w:eastAsia="Arial" w:hAnsi="Arial"/>
+          <w:color w:val="000000"/>
+          <w:sz w:val="22"/>
+          <w:szCs w:val="22"/>
+          <w:rtl w:val="0"/>
+        </w:rPr>
+        <w:t xml:space="preserve"> l</w:t>
+      </w:r>
+      <w:r>
+        <w:rPr>
+          <w:rtl w:val="0"/>
+        </w:rPr>
+        <w:t xml:space="preserve">’</w:t>
+      </w:r>
+      <w:r>
+        <w:rPr>
+          <w:rFonts w:ascii="Arial" w:cs="Arial" w:eastAsia="Arial" w:hAnsi="Arial"/>
+          <w:color w:val="000000"/>
+          <w:sz w:val="22"/>
+          <w:szCs w:val="22"/>
+          <w:rtl w:val="0"/>
+        </w:rPr>
+        <w:t xml:space="preserve">entour de la medaille, affin que de touts</w:t>
+      </w:r>
+      <w:r>
+        <w:rPr>
+          <w:rFonts w:ascii="Courier New" w:cs="Courier New" w:eastAsia="Courier New" w:hAnsi="Courier New"/>
+          <w:color w:val="a9a9a9"/>
+          <w:sz w:val="18"/>
+          <w:szCs w:val="18"/>
+          <w:rtl w:val="0"/>
+        </w:rPr>
+        <w:t xml:space="preserve">&lt;lb/&gt;</w:t>
+      </w:r>
+      <w:r>
+        <w:rPr>
+          <w:rtl w:val="0"/>
+        </w:rPr>
+      </w:r>
+    </w:p>
+    <w:p>
+      <w:pPr>
+        <w:widowControl w:val="0"/>
+        <w:pBdr>
+          <w:top w:space="0" w:sz="0" w:val="nil"/>
+          <w:left w:space="0" w:sz="0" w:val="nil"/>
+          <w:bottom w:space="0" w:sz="0" w:val="nil"/>
+          <w:right w:space="0" w:sz="0" w:val="nil"/>
+          <w:between w:space="0" w:sz="0" w:val="nil"/>
+        </w:pBdr>
+        <w:shd w:fill="auto" w:val="clear"/>
+        <w:contextualSpacing w:val="0"/>
+        <w:rPr>
+          <w:rFonts w:ascii="Arial" w:cs="Arial" w:eastAsia="Arial" w:hAnsi="Arial"/>
+          <w:color w:val="000000"/>
+          <w:sz w:val="22"/>
+          <w:szCs w:val="22"/>
+        </w:rPr>
+      </w:pPr>
+      <w:r>
+        <w:rPr>
+          <w:rFonts w:ascii="Arial" w:cs="Arial" w:eastAsia="Arial" w:hAnsi="Arial"/>
+          <w:color w:val="000000"/>
+          <w:sz w:val="22"/>
+          <w:szCs w:val="22"/>
+          <w:rtl w:val="0"/>
+        </w:rPr>
+        <w:t xml:space="preserve">costés tu la puisse bien enlever sans qu</w:t>
+      </w:r>
+      <w:r>
+        <w:rPr>
+          <w:rtl w:val="0"/>
+        </w:rPr>
+        <w:t xml:space="preserve">’</w:t>
+      </w:r>
+      <w:r>
+        <w:rPr>
+          <w:rFonts w:ascii="Arial" w:cs="Arial" w:eastAsia="Arial" w:hAnsi="Arial"/>
+          <w:color w:val="000000"/>
+          <w:sz w:val="22"/>
+          <w:szCs w:val="22"/>
+          <w:rtl w:val="0"/>
+        </w:rPr>
+        <w:t xml:space="preserve">elle corrompe le</w:t>
+      </w:r>
+      <w:r>
+        <w:rPr>
+          <w:rFonts w:ascii="Courier New" w:cs="Courier New" w:eastAsia="Courier New" w:hAnsi="Courier New"/>
+          <w:color w:val="a9a9a9"/>
+          <w:sz w:val="18"/>
+          <w:szCs w:val="18"/>
+          <w:rtl w:val="0"/>
+        </w:rPr>
+        <w:t xml:space="preserve">&lt;lb/&gt;</w:t>
+      </w:r>
+      <w:r>
+        <w:rPr>
+          <w:rtl w:val="0"/>
+        </w:rPr>
+      </w:r>
+    </w:p>
+    <w:p>
+      <w:pPr>
+        <w:widowControl w:val="0"/>
+        <w:pBdr>
+          <w:top w:space="0" w:sz="0" w:val="nil"/>
+          <w:left w:space="0" w:sz="0" w:val="nil"/>
+          <w:bottom w:space="0" w:sz="0" w:val="nil"/>
+          <w:right w:space="0" w:sz="0" w:val="nil"/>
+          <w:between w:space="0" w:sz="0" w:val="nil"/>
+        </w:pBdr>
+        <w:shd w:fill="auto" w:val="clear"/>
+        <w:contextualSpacing w:val="0"/>
+        <w:rPr>
+          <w:rFonts w:ascii="Arial" w:cs="Arial" w:eastAsia="Arial" w:hAnsi="Arial"/>
+          <w:color w:val="000000"/>
+          <w:sz w:val="22"/>
+          <w:szCs w:val="22"/>
+        </w:rPr>
+      </w:pPr>
       <w:r>
         <w:rPr>
           <w:rFonts w:ascii="Courier New" w:cs="Courier New" w:eastAsia="Courier New" w:hAnsi="Courier New"/>
@@ -1529,17 +2363,164 @@
           <w:szCs w:val="18"/>
           <w:rtl w:val="0"/>
         </w:rPr>
-        <w:t xml:space="preserve">&lt;sn&gt;</w:t>
-      </w:r>
-      <w:r>
-        <w:rPr>
-          <w:rFonts w:ascii="Arial" w:cs="Arial" w:eastAsia="Arial" w:hAnsi="Arial"/>
-          <w:color w:val="000000"/>
-          <w:sz w:val="22"/>
-          <w:szCs w:val="22"/>
-          <w:rtl w:val="0"/>
-        </w:rPr>
-        <w:t xml:space="preserve">estre de telle chaleur que tu n</w:t>
+        <w:t xml:space="preserve">&lt;tl&gt;</w:t>
+      </w:r>
+      <w:r>
+        <w:rPr>
+          <w:rFonts w:ascii="Arial" w:cs="Arial" w:eastAsia="Arial" w:hAnsi="Arial"/>
+          <w:color w:val="000000"/>
+          <w:sz w:val="22"/>
+          <w:szCs w:val="22"/>
+          <w:rtl w:val="0"/>
+        </w:rPr>
+        <w:t xml:space="preserve">moule</w:t>
+      </w:r>
+      <w:r>
+        <w:rPr>
+          <w:rFonts w:ascii="Courier New" w:cs="Courier New" w:eastAsia="Courier New" w:hAnsi="Courier New"/>
+          <w:color w:val="0000ff"/>
+          <w:sz w:val="18"/>
+          <w:szCs w:val="18"/>
+          <w:rtl w:val="0"/>
+        </w:rPr>
+        <w:t xml:space="preserve">&lt;/tl&gt;</w:t>
+      </w:r>
+      <w:r>
+        <w:rPr>
+          <w:rFonts w:ascii="Arial" w:cs="Arial" w:eastAsia="Arial" w:hAnsi="Arial"/>
+          <w:color w:val="000000"/>
+          <w:sz w:val="22"/>
+          <w:szCs w:val="22"/>
+          <w:rtl w:val="0"/>
+        </w:rPr>
+        <w:t xml:space="preserve">. Aprés fais tes entailleures aultour </w:t>
+      </w:r>
+      <w:r>
+        <w:rPr>
+          <w:rFonts w:ascii="Courier New" w:cs="Courier New" w:eastAsia="Courier New" w:hAnsi="Courier New"/>
+          <w:color w:val="a91111"/>
+          <w:sz w:val="18"/>
+          <w:szCs w:val="18"/>
+          <w:rtl w:val="0"/>
+        </w:rPr>
+        <w:t xml:space="preserve">&lt;del&gt;</w:t>
+      </w:r>
+      <w:r>
+        <w:rPr>
+          <w:rtl w:val="0"/>
+        </w:rPr>
+        <w:t xml:space="preserve">d’un</w:t>
+      </w:r>
+      <w:r>
+        <w:rPr>
+          <w:rFonts w:ascii="Courier New" w:cs="Courier New" w:eastAsia="Courier New" w:hAnsi="Courier New"/>
+          <w:color w:val="a91111"/>
+          <w:sz w:val="18"/>
+          <w:szCs w:val="18"/>
+          <w:rtl w:val="0"/>
+        </w:rPr>
+        <w:t xml:space="preserve">&lt;/del&gt;</w:t>
+      </w:r>
+      <w:r>
+        <w:rPr>
+          <w:rFonts w:ascii="Arial" w:cs="Arial" w:eastAsia="Arial" w:hAnsi="Arial"/>
+          <w:color w:val="000000"/>
+          <w:sz w:val="22"/>
+          <w:szCs w:val="22"/>
+          <w:rtl w:val="0"/>
+        </w:rPr>
+        <w:t xml:space="preserve"> du</w:t>
+      </w:r>
+      <w:r>
+        <w:rPr>
+          <w:rFonts w:ascii="Courier New" w:cs="Courier New" w:eastAsia="Courier New" w:hAnsi="Courier New"/>
+          <w:color w:val="a9a9a9"/>
+          <w:sz w:val="18"/>
+          <w:szCs w:val="18"/>
+          <w:rtl w:val="0"/>
+        </w:rPr>
+        <w:t xml:space="preserve">&lt;lb/&gt;</w:t>
+      </w:r>
+      <w:r>
+        <w:rPr>
+          <w:rtl w:val="0"/>
+        </w:rPr>
+      </w:r>
+    </w:p>
+    <w:p>
+      <w:pPr>
+        <w:widowControl w:val="0"/>
+        <w:pBdr>
+          <w:top w:space="0" w:sz="0" w:val="nil"/>
+          <w:left w:space="0" w:sz="0" w:val="nil"/>
+          <w:bottom w:space="0" w:sz="0" w:val="nil"/>
+          <w:right w:space="0" w:sz="0" w:val="nil"/>
+          <w:between w:space="0" w:sz="0" w:val="nil"/>
+        </w:pBdr>
+        <w:shd w:fill="auto" w:val="clear"/>
+        <w:contextualSpacing w:val="0"/>
+        <w:rPr>
+          <w:rFonts w:ascii="Arial" w:cs="Arial" w:eastAsia="Arial" w:hAnsi="Arial"/>
+          <w:color w:val="000000"/>
+          <w:sz w:val="22"/>
+          <w:szCs w:val="22"/>
+        </w:rPr>
+      </w:pPr>
+      <w:r>
+        <w:rPr>
+          <w:rFonts w:ascii="Arial" w:cs="Arial" w:eastAsia="Arial" w:hAnsi="Arial"/>
+          <w:color w:val="000000"/>
+          <w:sz w:val="22"/>
+          <w:szCs w:val="22"/>
+          <w:rtl w:val="0"/>
+        </w:rPr>
+        <w:t xml:space="preserve">premier molle gecté </w:t>
+      </w:r>
+      <w:r>
+        <w:rPr>
+          <w:rFonts w:ascii="Courier New" w:cs="Courier New" w:eastAsia="Courier New" w:hAnsi="Courier New"/>
+          <w:color w:val="a91111"/>
+          <w:sz w:val="18"/>
+          <w:szCs w:val="18"/>
+          <w:rtl w:val="0"/>
+        </w:rPr>
+        <w:t xml:space="preserve">&lt;del&gt;</w:t>
+      </w:r>
+      <w:r>
+        <w:rPr>
+          <w:rtl w:val="0"/>
+        </w:rPr>
+        <w:t xml:space="preserve">m</w:t>
+      </w:r>
+      <w:r>
+        <w:rPr>
+          <w:rFonts w:ascii="Arial" w:cs="Arial" w:eastAsia="Arial" w:hAnsi="Arial"/>
+          <w:color w:val="000000"/>
+          <w:sz w:val="22"/>
+          <w:szCs w:val="22"/>
+          <w:rtl w:val="0"/>
+        </w:rPr>
+        <w:t xml:space="preserve">es</w:t>
+      </w:r>
+      <w:r>
+        <w:rPr>
+          <w:rFonts w:ascii="Courier New" w:cs="Courier New" w:eastAsia="Courier New" w:hAnsi="Courier New"/>
+          <w:color w:val="a91111"/>
+          <w:sz w:val="18"/>
+          <w:szCs w:val="18"/>
+          <w:rtl w:val="0"/>
+        </w:rPr>
+        <w:t xml:space="preserve">&lt;/del&gt;</w:t>
+      </w:r>
+      <w:r>
+        <w:rPr>
+          <w:rFonts w:ascii="Arial" w:cs="Arial" w:eastAsia="Arial" w:hAnsi="Arial"/>
+          <w:color w:val="000000"/>
+          <w:sz w:val="22"/>
+          <w:szCs w:val="22"/>
+          <w:rtl w:val="0"/>
+        </w:rPr>
+        <w:t xml:space="preserve">, affin que le second gect s</w:t>
       </w:r>
       <w:r>
         <w:rPr>
@@ -1600,197 +2581,7 @@
           <w:szCs w:val="22"/>
           <w:rtl w:val="0"/>
         </w:rPr>
-        <w:t xml:space="preserve">puysses tenir le </w:t>
-      </w:r>
-      <w:r>
-        <w:rPr>
-          <w:rFonts w:ascii="Courier New" w:cs="Courier New" w:eastAsia="Courier New" w:hAnsi="Courier New"/>
-          <w:color w:val="0000ff"/>
-          <w:sz w:val="18"/>
-          <w:szCs w:val="18"/>
-          <w:rtl w:val="0"/>
-        </w:rPr>
-        <w:t xml:space="preserve">&lt;tl&gt;&lt;bp&gt;</w:t>
-      </w:r>
-      <w:r>
-        <w:rPr>
-          <w:rFonts w:ascii="Arial" w:cs="Arial" w:eastAsia="Arial" w:hAnsi="Arial"/>
-          <w:color w:val="000000"/>
-          <w:sz w:val="22"/>
-          <w:szCs w:val="22"/>
-          <w:rtl w:val="0"/>
-        </w:rPr>
-        <w:t xml:space="preserve">doigt</w:t>
-      </w:r>
-      <w:r>
-        <w:rPr>
-          <w:rFonts w:ascii="Courier New" w:cs="Courier New" w:eastAsia="Courier New" w:hAnsi="Courier New"/>
-          <w:color w:val="0000ff"/>
-          <w:sz w:val="18"/>
-          <w:szCs w:val="18"/>
-          <w:rtl w:val="0"/>
-        </w:rPr>
-        <w:t xml:space="preserve">&lt;/bp&gt;&lt;/tl&gt;</w:t>
-      </w:r>
-      <w:r>
-        <w:rPr>
-          <w:rFonts w:ascii="Arial" w:cs="Arial" w:eastAsia="Arial" w:hAnsi="Arial"/>
-          <w:color w:val="000000"/>
-          <w:sz w:val="22"/>
-          <w:szCs w:val="22"/>
-          <w:rtl w:val="0"/>
-        </w:rPr>
-        <w:t xml:space="preserve">, sinon avec sentiment bien chault</w:t>
-      </w:r>
-      <w:r>
-        <w:rPr>
-          <w:rFonts w:ascii="Courier New" w:cs="Courier New" w:eastAsia="Courier New" w:hAnsi="Courier New"/>
-          <w:color w:val="0000ff"/>
-          <w:sz w:val="18"/>
-          <w:szCs w:val="18"/>
-          <w:rtl w:val="0"/>
-        </w:rPr>
-        <w:t xml:space="preserve">&lt;/sn&gt;</w:t>
-      </w:r>
-      <w:r>
-        <w:rPr>
-          <w:rFonts w:ascii="Arial" w:cs="Arial" w:eastAsia="Arial" w:hAnsi="Arial"/>
-          <w:color w:val="000000"/>
-          <w:sz w:val="22"/>
-          <w:szCs w:val="22"/>
-          <w:rtl w:val="0"/>
-        </w:rPr>
-        <w:t xml:space="preserve">.</w:t>
-      </w:r>
-      <w:r>
-        <w:rPr>
-          <w:rFonts w:ascii="Courier New" w:cs="Courier New" w:eastAsia="Courier New" w:hAnsi="Courier New"/>
-          <w:color w:val="a9a9a9"/>
-          <w:sz w:val="18"/>
-          <w:szCs w:val="18"/>
-          <w:rtl w:val="0"/>
-        </w:rPr>
-        <w:t xml:space="preserve">&lt;lb/&gt;</w:t>
-      </w:r>
-      <w:r>
-        <w:rPr>
-          <w:rtl w:val="0"/>
-        </w:rPr>
-      </w:r>
-    </w:p>
-    <w:p>
-      <w:pPr>
-        <w:widowControl w:val="0"/>
-        <w:pBdr>
-          <w:top w:space="0" w:sz="0" w:val="nil"/>
-          <w:left w:space="0" w:sz="0" w:val="nil"/>
-          <w:bottom w:space="0" w:sz="0" w:val="nil"/>
-          <w:right w:space="0" w:sz="0" w:val="nil"/>
-          <w:between w:space="0" w:sz="0" w:val="nil"/>
-        </w:pBdr>
-        <w:shd w:fill="auto" w:val="clear"/>
-        <w:contextualSpacing w:val="0"/>
-        <w:rPr>
-          <w:rFonts w:ascii="Arial" w:cs="Arial" w:eastAsia="Arial" w:hAnsi="Arial"/>
-          <w:color w:val="000000"/>
-          <w:sz w:val="22"/>
-          <w:szCs w:val="22"/>
-        </w:rPr>
-      </w:pPr>
-      <w:r>
-        <w:rPr>
-          <w:rFonts w:ascii="Arial" w:cs="Arial" w:eastAsia="Arial" w:hAnsi="Arial"/>
-          <w:color w:val="000000"/>
-          <w:sz w:val="22"/>
-          <w:szCs w:val="22"/>
-          <w:rtl w:val="0"/>
-        </w:rPr>
-        <w:t xml:space="preserve">Destrempe le sable plus espés pour medailles plattes &amp;</w:t>
-      </w:r>
-      <w:r>
-        <w:rPr>
-          <w:rFonts w:ascii="Courier New" w:cs="Courier New" w:eastAsia="Courier New" w:hAnsi="Courier New"/>
-          <w:color w:val="a9a9a9"/>
-          <w:sz w:val="18"/>
-          <w:szCs w:val="18"/>
-          <w:rtl w:val="0"/>
-        </w:rPr>
-        <w:t xml:space="preserve">amp;&lt;lb/&gt;</w:t>
-      </w:r>
-      <w:r>
-        <w:rPr>
-          <w:rtl w:val="0"/>
-        </w:rPr>
-      </w:r>
-    </w:p>
-    <w:p>
-      <w:pPr>
-        <w:widowControl w:val="0"/>
-        <w:pBdr>
-          <w:top w:space="0" w:sz="0" w:val="nil"/>
-          <w:left w:space="0" w:sz="0" w:val="nil"/>
-          <w:bottom w:space="0" w:sz="0" w:val="nil"/>
-          <w:right w:space="0" w:sz="0" w:val="nil"/>
-          <w:between w:space="0" w:sz="0" w:val="nil"/>
-        </w:pBdr>
-        <w:shd w:fill="auto" w:val="clear"/>
-        <w:contextualSpacing w:val="0"/>
-        <w:rPr>
-          <w:rFonts w:ascii="Arial" w:cs="Arial" w:eastAsia="Arial" w:hAnsi="Arial"/>
-          <w:color w:val="000000"/>
-          <w:sz w:val="22"/>
-          <w:szCs w:val="22"/>
-        </w:rPr>
-      </w:pPr>
-      <w:r>
-        <w:rPr>
-          <w:rFonts w:ascii="Arial" w:cs="Arial" w:eastAsia="Arial" w:hAnsi="Arial"/>
-          <w:color w:val="000000"/>
-          <w:sz w:val="22"/>
-          <w:szCs w:val="22"/>
-          <w:rtl w:val="0"/>
-        </w:rPr>
-        <w:t xml:space="preserve">solides que pour </w:t>
-      </w:r>
-      <w:r>
-        <w:rPr>
-          <w:rFonts w:ascii="Courier New" w:cs="Courier New" w:eastAsia="Courier New" w:hAnsi="Courier New"/>
-          <w:color w:val="0000ff"/>
-          <w:sz w:val="18"/>
-          <w:szCs w:val="18"/>
-          <w:rtl w:val="0"/>
-        </w:rPr>
-        <w:t xml:space="preserve">&lt;al&gt;</w:t>
-      </w:r>
-      <w:r>
-        <w:rPr>
-          <w:rFonts w:ascii="Arial" w:cs="Arial" w:eastAsia="Arial" w:hAnsi="Arial"/>
-          <w:color w:val="000000"/>
-          <w:sz w:val="22"/>
-          <w:szCs w:val="22"/>
-          <w:rtl w:val="0"/>
-        </w:rPr>
-        <w:t xml:space="preserve">lesards</w:t>
-      </w:r>
-      <w:r>
-        <w:rPr>
-          <w:rFonts w:ascii="Courier New" w:cs="Courier New" w:eastAsia="Courier New" w:hAnsi="Courier New"/>
-          <w:color w:val="0000ff"/>
-          <w:sz w:val="18"/>
-          <w:szCs w:val="18"/>
-          <w:rtl w:val="0"/>
-        </w:rPr>
-        <w:t xml:space="preserve">&lt;/al&gt;</w:t>
-      </w:r>
-      <w:r>
-        <w:rPr>
-          <w:rFonts w:ascii="Arial" w:cs="Arial" w:eastAsia="Arial" w:hAnsi="Arial"/>
-          <w:color w:val="000000"/>
-          <w:sz w:val="22"/>
-          <w:szCs w:val="22"/>
-          <w:rtl w:val="0"/>
-        </w:rPr>
-        <w:t xml:space="preserve"> &amp;</w:t>
+        <w:t xml:space="preserve">conjoigne sans varier, &amp;</w:t>
       </w:r>
       <w:r>
         <w:rPr>
@@ -1810,604 +2601,7 @@
           <w:szCs w:val="22"/>
           <w:rtl w:val="0"/>
         </w:rPr>
-        <w:t xml:space="preserve"> choses subtiles. Ton </w:t>
-      </w:r>
-      <w:r>
-        <w:rPr>
-          <w:rFonts w:ascii="Arial" w:cs="Arial" w:eastAsia="Arial" w:hAnsi="Arial"/>
-          <w:b w:val="0"/>
-          <w:color w:val="000000"/>
-          <w:sz w:val="22"/>
-          <w:szCs w:val="22"/>
-          <w:rtl w:val="0"/>
-        </w:rPr>
-        <w:t xml:space="preserve">s</w:t>
-      </w:r>
-      <w:r>
-        <w:rPr>
-          <w:rFonts w:ascii="Arial" w:cs="Arial" w:eastAsia="Arial" w:hAnsi="Arial"/>
-          <w:b w:val="0"/>
-          <w:color w:val="000000"/>
-          <w:sz w:val="22"/>
-          <w:szCs w:val="22"/>
-          <w:rtl w:val="0"/>
-        </w:rPr>
-        <w:t xml:space="preserve">able</w:t>
-      </w:r>
-      <w:r>
-        <w:rPr>
-          <w:rFonts w:ascii="Courier New" w:cs="Courier New" w:eastAsia="Courier New" w:hAnsi="Courier New"/>
-          <w:b w:val="0"/>
-          <w:color w:val="a9a9a9"/>
-          <w:sz w:val="18"/>
-          <w:szCs w:val="18"/>
-          <w:rtl w:val="0"/>
-        </w:rPr>
-        <w:t xml:space="preserve">&lt;</w:t>
-      </w:r>
-      <w:r>
-        <w:rPr>
-          <w:rFonts w:ascii="Courier New" w:cs="Courier New" w:eastAsia="Courier New" w:hAnsi="Courier New"/>
-          <w:color w:val="a9a9a9"/>
-          <w:sz w:val="18"/>
-          <w:szCs w:val="18"/>
-          <w:rtl w:val="0"/>
-        </w:rPr>
-        <w:t xml:space="preserve">lb/&gt;</w:t>
-      </w:r>
-      <w:r>
-        <w:rPr>
-          <w:rtl w:val="0"/>
-        </w:rPr>
-      </w:r>
-    </w:p>
-    <w:p>
-      <w:pPr>
-        <w:widowControl w:val="0"/>
-        <w:pBdr>
-          <w:top w:space="0" w:sz="0" w:val="nil"/>
-          <w:left w:space="0" w:sz="0" w:val="nil"/>
-          <w:bottom w:space="0" w:sz="0" w:val="nil"/>
-          <w:right w:space="0" w:sz="0" w:val="nil"/>
-          <w:between w:space="0" w:sz="0" w:val="nil"/>
-        </w:pBdr>
-        <w:shd w:fill="auto" w:val="clear"/>
-        <w:contextualSpacing w:val="0"/>
-        <w:rPr>
-          <w:rFonts w:ascii="Arial" w:cs="Arial" w:eastAsia="Arial" w:hAnsi="Arial"/>
-          <w:color w:val="000000"/>
-          <w:sz w:val="22"/>
-          <w:szCs w:val="22"/>
-        </w:rPr>
-      </w:pPr>
-      <w:r>
-        <w:rPr>
-          <w:rFonts w:ascii="Arial" w:cs="Arial" w:eastAsia="Arial" w:hAnsi="Arial"/>
-          <w:color w:val="000000"/>
-          <w:sz w:val="22"/>
-          <w:szCs w:val="22"/>
-          <w:rtl w:val="0"/>
-        </w:rPr>
-        <w:t xml:space="preserve">ayant faict prise, nettoye &amp;</w:t>
-      </w:r>
-      <w:r>
-        <w:rPr>
-          <w:rFonts w:ascii="Courier New" w:cs="Courier New" w:eastAsia="Courier New" w:hAnsi="Courier New"/>
-          <w:color w:val="a9a9a9"/>
-          <w:sz w:val="18"/>
-          <w:szCs w:val="18"/>
-          <w:rtl w:val="0"/>
-        </w:rPr>
-        <w:t xml:space="preserve">amp;</w:t>
-      </w:r>
-      <w:r>
-        <w:rPr>
-          <w:rFonts w:ascii="Arial" w:cs="Arial" w:eastAsia="Arial" w:hAnsi="Arial"/>
-          <w:color w:val="000000"/>
-          <w:sz w:val="22"/>
-          <w:szCs w:val="22"/>
-          <w:rtl w:val="0"/>
-        </w:rPr>
-        <w:t xml:space="preserve"> rascle ton </w:t>
-      </w:r>
-      <w:r>
-        <w:rPr>
-          <w:rFonts w:ascii="Courier New" w:cs="Courier New" w:eastAsia="Courier New" w:hAnsi="Courier New"/>
-          <w:color w:val="0000ff"/>
-          <w:sz w:val="18"/>
-          <w:szCs w:val="18"/>
-          <w:rtl w:val="0"/>
-        </w:rPr>
-        <w:t xml:space="preserve">&lt;tl&gt;</w:t>
-      </w:r>
-      <w:r>
-        <w:rPr>
-          <w:rFonts w:ascii="Arial" w:cs="Arial" w:eastAsia="Arial" w:hAnsi="Arial"/>
-          <w:color w:val="000000"/>
-          <w:sz w:val="22"/>
-          <w:szCs w:val="22"/>
-          <w:rtl w:val="0"/>
-        </w:rPr>
-        <w:t xml:space="preserve">moule</w:t>
-      </w:r>
-      <w:r>
-        <w:rPr>
-          <w:rFonts w:ascii="Courier New" w:cs="Courier New" w:eastAsia="Courier New" w:hAnsi="Courier New"/>
-          <w:color w:val="0000ff"/>
-          <w:sz w:val="18"/>
-          <w:szCs w:val="18"/>
-          <w:rtl w:val="0"/>
-        </w:rPr>
-        <w:t xml:space="preserve">&lt;/tl&gt;</w:t>
-      </w:r>
-      <w:r>
-        <w:rPr>
-          <w:rFonts w:ascii="Arial" w:cs="Arial" w:eastAsia="Arial" w:hAnsi="Arial"/>
-          <w:color w:val="000000"/>
-          <w:sz w:val="22"/>
-          <w:szCs w:val="22"/>
-          <w:rtl w:val="0"/>
-        </w:rPr>
-        <w:t xml:space="preserve"> d</w:t>
-      </w:r>
-      <w:r>
-        <w:rPr>
-          <w:rtl w:val="0"/>
-        </w:rPr>
-        <w:t xml:space="preserve">’</w:t>
-      </w:r>
-      <w:r>
-        <w:rPr>
-          <w:rFonts w:ascii="Arial" w:cs="Arial" w:eastAsia="Arial" w:hAnsi="Arial"/>
-          <w:color w:val="000000"/>
-          <w:sz w:val="22"/>
-          <w:szCs w:val="22"/>
-          <w:rtl w:val="0"/>
-        </w:rPr>
-        <w:t xml:space="preserve">un costé</w:t>
-      </w:r>
-      <w:r>
-        <w:rPr>
-          <w:rFonts w:ascii="Courier New" w:cs="Courier New" w:eastAsia="Courier New" w:hAnsi="Courier New"/>
-          <w:color w:val="a9a9a9"/>
-          <w:sz w:val="18"/>
-          <w:szCs w:val="18"/>
-          <w:rtl w:val="0"/>
-        </w:rPr>
-        <w:t xml:space="preserve">&lt;lb/&gt;</w:t>
-      </w:r>
-      <w:r>
-        <w:rPr>
-          <w:rtl w:val="0"/>
-        </w:rPr>
-      </w:r>
-    </w:p>
-    <w:p>
-      <w:pPr>
-        <w:widowControl w:val="0"/>
-        <w:pBdr>
-          <w:top w:space="0" w:sz="0" w:val="nil"/>
-          <w:left w:space="0" w:sz="0" w:val="nil"/>
-          <w:bottom w:space="0" w:sz="0" w:val="nil"/>
-          <w:right w:space="0" w:sz="0" w:val="nil"/>
-          <w:between w:space="0" w:sz="0" w:val="nil"/>
-        </w:pBdr>
-        <w:shd w:fill="auto" w:val="clear"/>
-        <w:contextualSpacing w:val="0"/>
-        <w:rPr>
-          <w:rFonts w:ascii="Arial" w:cs="Arial" w:eastAsia="Arial" w:hAnsi="Arial"/>
-          <w:color w:val="000000"/>
-          <w:sz w:val="22"/>
-          <w:szCs w:val="22"/>
-        </w:rPr>
-      </w:pPr>
-      <w:r>
-        <w:rPr>
-          <w:rFonts w:ascii="Arial" w:cs="Arial" w:eastAsia="Arial" w:hAnsi="Arial"/>
-          <w:color w:val="000000"/>
-          <w:sz w:val="22"/>
-          <w:szCs w:val="22"/>
-          <w:rtl w:val="0"/>
-        </w:rPr>
-        <w:t xml:space="preserve">&amp;</w:t>
-      </w:r>
-      <w:r>
-        <w:rPr>
-          <w:rFonts w:ascii="Courier New" w:cs="Courier New" w:eastAsia="Courier New" w:hAnsi="Courier New"/>
-          <w:color w:val="a9a9a9"/>
-          <w:sz w:val="18"/>
-          <w:szCs w:val="18"/>
-          <w:rtl w:val="0"/>
-        </w:rPr>
-        <w:t xml:space="preserve">amp;</w:t>
-      </w:r>
-      <w:r>
-        <w:rPr>
-          <w:rFonts w:ascii="Arial" w:cs="Arial" w:eastAsia="Arial" w:hAnsi="Arial"/>
-          <w:color w:val="000000"/>
-          <w:sz w:val="22"/>
-          <w:szCs w:val="22"/>
-          <w:rtl w:val="0"/>
-        </w:rPr>
-        <w:t xml:space="preserve"> d</w:t>
-      </w:r>
-      <w:r>
-        <w:rPr>
-          <w:rtl w:val="0"/>
-        </w:rPr>
-        <w:t xml:space="preserve">’</w:t>
-      </w:r>
-      <w:r>
-        <w:rPr>
-          <w:rFonts w:ascii="Arial" w:cs="Arial" w:eastAsia="Arial" w:hAnsi="Arial"/>
-          <w:color w:val="000000"/>
-          <w:sz w:val="22"/>
-          <w:szCs w:val="22"/>
-          <w:rtl w:val="0"/>
-        </w:rPr>
-        <w:t xml:space="preserve">aultre &amp;</w:t>
-      </w:r>
-      <w:r>
-        <w:rPr>
-          <w:rFonts w:ascii="Courier New" w:cs="Courier New" w:eastAsia="Courier New" w:hAnsi="Courier New"/>
-          <w:color w:val="a9a9a9"/>
-          <w:sz w:val="18"/>
-          <w:szCs w:val="18"/>
-          <w:rtl w:val="0"/>
-        </w:rPr>
-        <w:t xml:space="preserve">amp;</w:t>
-      </w:r>
-      <w:r>
-        <w:rPr>
-          <w:rFonts w:ascii="Arial" w:cs="Arial" w:eastAsia="Arial" w:hAnsi="Arial"/>
-          <w:color w:val="000000"/>
-          <w:sz w:val="22"/>
-          <w:szCs w:val="22"/>
-          <w:rtl w:val="0"/>
-        </w:rPr>
-        <w:t xml:space="preserve"> fais une coche au pied &amp;</w:t>
-      </w:r>
-      <w:r>
-        <w:rPr>
-          <w:rFonts w:ascii="Courier New" w:cs="Courier New" w:eastAsia="Courier New" w:hAnsi="Courier New"/>
-          <w:color w:val="a9a9a9"/>
-          <w:sz w:val="18"/>
-          <w:szCs w:val="18"/>
-          <w:rtl w:val="0"/>
-        </w:rPr>
-        <w:t xml:space="preserve">amp;</w:t>
-      </w:r>
-      <w:r>
-        <w:rPr>
-          <w:rFonts w:ascii="Arial" w:cs="Arial" w:eastAsia="Arial" w:hAnsi="Arial"/>
-          <w:color w:val="000000"/>
-          <w:sz w:val="22"/>
-          <w:szCs w:val="22"/>
-          <w:rtl w:val="0"/>
-        </w:rPr>
-        <w:t xml:space="preserve"> au ras de la medaille</w:t>
-      </w:r>
-      <w:r>
-        <w:rPr>
-          <w:rFonts w:ascii="Courier New" w:cs="Courier New" w:eastAsia="Courier New" w:hAnsi="Courier New"/>
-          <w:color w:val="a9a9a9"/>
-          <w:sz w:val="18"/>
-          <w:szCs w:val="18"/>
-          <w:rtl w:val="0"/>
-        </w:rPr>
-        <w:t xml:space="preserve">&lt;lb/&gt;</w:t>
-      </w:r>
-      <w:r>
-        <w:rPr>
-          <w:rtl w:val="0"/>
-        </w:rPr>
-      </w:r>
-    </w:p>
-    <w:p>
-      <w:pPr>
-        <w:widowControl w:val="0"/>
-        <w:pBdr>
-          <w:top w:space="0" w:sz="0" w:val="nil"/>
-          <w:left w:space="0" w:sz="0" w:val="nil"/>
-          <w:bottom w:space="0" w:sz="0" w:val="nil"/>
-          <w:right w:space="0" w:sz="0" w:val="nil"/>
-          <w:between w:space="0" w:sz="0" w:val="nil"/>
-        </w:pBdr>
-        <w:shd w:fill="auto" w:val="clear"/>
-        <w:contextualSpacing w:val="0"/>
-        <w:rPr>
-          <w:rFonts w:ascii="Arial" w:cs="Arial" w:eastAsia="Arial" w:hAnsi="Arial"/>
-          <w:color w:val="000000"/>
-          <w:sz w:val="22"/>
-          <w:szCs w:val="22"/>
-        </w:rPr>
-      </w:pPr>
-      <w:r>
-        <w:rPr>
-          <w:rFonts w:ascii="Arial" w:cs="Arial" w:eastAsia="Arial" w:hAnsi="Arial"/>
-          <w:color w:val="000000"/>
-          <w:sz w:val="22"/>
-          <w:szCs w:val="22"/>
-          <w:rtl w:val="0"/>
-        </w:rPr>
-        <w:t xml:space="preserve">du costé du gect, affin que tu la puisse mieulx enlever.</w:t>
-      </w:r>
-      <w:r>
-        <w:rPr>
-          <w:rFonts w:ascii="Courier New" w:cs="Courier New" w:eastAsia="Courier New" w:hAnsi="Courier New"/>
-          <w:color w:val="a9a9a9"/>
-          <w:sz w:val="18"/>
-          <w:szCs w:val="18"/>
-          <w:rtl w:val="0"/>
-        </w:rPr>
-        <w:t xml:space="preserve">&lt;lb/&gt;</w:t>
-      </w:r>
-      <w:r>
-        <w:rPr>
-          <w:rtl w:val="0"/>
-        </w:rPr>
-      </w:r>
-    </w:p>
-    <w:p>
-      <w:pPr>
-        <w:widowControl w:val="0"/>
-        <w:pBdr>
-          <w:top w:space="0" w:sz="0" w:val="nil"/>
-          <w:left w:space="0" w:sz="0" w:val="nil"/>
-          <w:bottom w:space="0" w:sz="0" w:val="nil"/>
-          <w:right w:space="0" w:sz="0" w:val="nil"/>
-          <w:between w:space="0" w:sz="0" w:val="nil"/>
-        </w:pBdr>
-        <w:shd w:fill="auto" w:val="clear"/>
-        <w:contextualSpacing w:val="0"/>
-        <w:rPr>
-          <w:rFonts w:ascii="Arial" w:cs="Arial" w:eastAsia="Arial" w:hAnsi="Arial"/>
-          <w:color w:val="000000"/>
-          <w:sz w:val="22"/>
-          <w:szCs w:val="22"/>
-        </w:rPr>
-      </w:pPr>
-      <w:r>
-        <w:rPr>
-          <w:rFonts w:ascii="Arial" w:cs="Arial" w:eastAsia="Arial" w:hAnsi="Arial"/>
-          <w:color w:val="000000"/>
-          <w:sz w:val="22"/>
-          <w:szCs w:val="22"/>
-          <w:rtl w:val="0"/>
-        </w:rPr>
-        <w:t xml:space="preserve">Abaisse aussy </w:t>
-      </w:r>
-      <w:r>
-        <w:rPr>
-          <w:rFonts w:ascii="Courier New" w:cs="Courier New" w:eastAsia="Courier New" w:hAnsi="Courier New"/>
-          <w:color w:val="7f6000"/>
-          <w:sz w:val="18"/>
-          <w:szCs w:val="18"/>
-          <w:rtl w:val="0"/>
-        </w:rPr>
-        <w:t xml:space="preserve">&lt;add&gt;</w:t>
-      </w:r>
-      <w:r>
-        <w:rPr>
-          <w:rFonts w:ascii="Arial" w:cs="Arial" w:eastAsia="Arial" w:hAnsi="Arial"/>
-          <w:color w:val="000000"/>
-          <w:sz w:val="22"/>
-          <w:szCs w:val="22"/>
-          <w:rtl w:val="0"/>
-        </w:rPr>
-        <w:t xml:space="preserve">le </w:t>
-      </w:r>
-      <w:r>
-        <w:rPr>
-          <w:rFonts w:ascii="Courier New" w:cs="Courier New" w:eastAsia="Courier New" w:hAnsi="Courier New"/>
-          <w:color w:val="0000ff"/>
-          <w:sz w:val="18"/>
-          <w:szCs w:val="18"/>
-          <w:rtl w:val="0"/>
-        </w:rPr>
-        <w:t xml:space="preserve">&lt;tl&gt;</w:t>
-      </w:r>
-      <w:r>
-        <w:rPr>
-          <w:rFonts w:ascii="Arial" w:cs="Arial" w:eastAsia="Arial" w:hAnsi="Arial"/>
-          <w:color w:val="000000"/>
-          <w:sz w:val="22"/>
-          <w:szCs w:val="22"/>
-          <w:rtl w:val="0"/>
-        </w:rPr>
-        <w:t xml:space="preserve">molle</w:t>
-      </w:r>
-      <w:r>
-        <w:rPr>
-          <w:rFonts w:ascii="Courier New" w:cs="Courier New" w:eastAsia="Courier New" w:hAnsi="Courier New"/>
-          <w:color w:val="0000ff"/>
-          <w:sz w:val="18"/>
-          <w:szCs w:val="18"/>
-          <w:rtl w:val="0"/>
-        </w:rPr>
-        <w:t xml:space="preserve">&lt;/tl&gt;</w:t>
-      </w:r>
-      <w:r>
-        <w:rPr>
-          <w:rFonts w:ascii="Arial" w:cs="Arial" w:eastAsia="Arial" w:hAnsi="Arial"/>
-          <w:color w:val="000000"/>
-          <w:sz w:val="22"/>
-          <w:szCs w:val="22"/>
-          <w:rtl w:val="0"/>
-        </w:rPr>
-        <w:t xml:space="preserve"> rasclant</w:t>
-      </w:r>
-      <w:r>
-        <w:rPr>
-          <w:rFonts w:ascii="Courier New" w:cs="Courier New" w:eastAsia="Courier New" w:hAnsi="Courier New"/>
-          <w:color w:val="7f6000"/>
-          <w:sz w:val="18"/>
-          <w:szCs w:val="18"/>
-          <w:rtl w:val="0"/>
-        </w:rPr>
-        <w:t xml:space="preserve">&lt;/add&gt;</w:t>
-      </w:r>
-      <w:r>
-        <w:rPr>
-          <w:rFonts w:ascii="Arial" w:cs="Arial" w:eastAsia="Arial" w:hAnsi="Arial"/>
-          <w:color w:val="000000"/>
-          <w:sz w:val="22"/>
-          <w:szCs w:val="22"/>
-          <w:rtl w:val="0"/>
-        </w:rPr>
-        <w:t xml:space="preserve"> l</w:t>
-      </w:r>
-      <w:r>
-        <w:rPr>
-          <w:rtl w:val="0"/>
-        </w:rPr>
-        <w:t xml:space="preserve">’</w:t>
-      </w:r>
-      <w:r>
-        <w:rPr>
-          <w:rFonts w:ascii="Arial" w:cs="Arial" w:eastAsia="Arial" w:hAnsi="Arial"/>
-          <w:color w:val="000000"/>
-          <w:sz w:val="22"/>
-          <w:szCs w:val="22"/>
-          <w:rtl w:val="0"/>
-        </w:rPr>
-        <w:t xml:space="preserve">entour de la medaille, affin que de touts</w:t>
-      </w:r>
-      <w:r>
-        <w:rPr>
-          <w:rFonts w:ascii="Courier New" w:cs="Courier New" w:eastAsia="Courier New" w:hAnsi="Courier New"/>
-          <w:color w:val="a9a9a9"/>
-          <w:sz w:val="18"/>
-          <w:szCs w:val="18"/>
-          <w:rtl w:val="0"/>
-        </w:rPr>
-        <w:t xml:space="preserve">&lt;lb/&gt;</w:t>
-      </w:r>
-      <w:r>
-        <w:rPr>
-          <w:rtl w:val="0"/>
-        </w:rPr>
-      </w:r>
-    </w:p>
-    <w:p>
-      <w:pPr>
-        <w:widowControl w:val="0"/>
-        <w:pBdr>
-          <w:top w:space="0" w:sz="0" w:val="nil"/>
-          <w:left w:space="0" w:sz="0" w:val="nil"/>
-          <w:bottom w:space="0" w:sz="0" w:val="nil"/>
-          <w:right w:space="0" w:sz="0" w:val="nil"/>
-          <w:between w:space="0" w:sz="0" w:val="nil"/>
-        </w:pBdr>
-        <w:shd w:fill="auto" w:val="clear"/>
-        <w:contextualSpacing w:val="0"/>
-        <w:rPr>
-          <w:rFonts w:ascii="Arial" w:cs="Arial" w:eastAsia="Arial" w:hAnsi="Arial"/>
-          <w:color w:val="000000"/>
-          <w:sz w:val="22"/>
-          <w:szCs w:val="22"/>
-        </w:rPr>
-      </w:pPr>
-      <w:r>
-        <w:rPr>
-          <w:rFonts w:ascii="Arial" w:cs="Arial" w:eastAsia="Arial" w:hAnsi="Arial"/>
-          <w:color w:val="000000"/>
-          <w:sz w:val="22"/>
-          <w:szCs w:val="22"/>
-          <w:rtl w:val="0"/>
-        </w:rPr>
-        <w:t xml:space="preserve">costés, tu la puisse bien enlever sans qu</w:t>
-      </w:r>
-      <w:r>
-        <w:rPr>
-          <w:rtl w:val="0"/>
-        </w:rPr>
-        <w:t xml:space="preserve">’</w:t>
-      </w:r>
-      <w:r>
-        <w:rPr>
-          <w:rFonts w:ascii="Arial" w:cs="Arial" w:eastAsia="Arial" w:hAnsi="Arial"/>
-          <w:color w:val="000000"/>
-          <w:sz w:val="22"/>
-          <w:szCs w:val="22"/>
-          <w:rtl w:val="0"/>
-        </w:rPr>
-        <w:t xml:space="preserve">elle corrompe le</w:t>
-      </w:r>
-      <w:r>
-        <w:rPr>
-          <w:rFonts w:ascii="Courier New" w:cs="Courier New" w:eastAsia="Courier New" w:hAnsi="Courier New"/>
-          <w:color w:val="a9a9a9"/>
-          <w:sz w:val="18"/>
-          <w:szCs w:val="18"/>
-          <w:rtl w:val="0"/>
-        </w:rPr>
-        <w:t xml:space="preserve">&lt;lb/&gt;</w:t>
-      </w:r>
-      <w:r>
-        <w:rPr>
-          <w:rtl w:val="0"/>
-        </w:rPr>
-      </w:r>
-    </w:p>
-    <w:p>
-      <w:pPr>
-        <w:widowControl w:val="0"/>
-        <w:pBdr>
-          <w:top w:space="0" w:sz="0" w:val="nil"/>
-          <w:left w:space="0" w:sz="0" w:val="nil"/>
-          <w:bottom w:space="0" w:sz="0" w:val="nil"/>
-          <w:right w:space="0" w:sz="0" w:val="nil"/>
-          <w:between w:space="0" w:sz="0" w:val="nil"/>
-        </w:pBdr>
-        <w:shd w:fill="auto" w:val="clear"/>
-        <w:contextualSpacing w:val="0"/>
-        <w:rPr>
-          <w:rFonts w:ascii="Arial" w:cs="Arial" w:eastAsia="Arial" w:hAnsi="Arial"/>
-          <w:color w:val="000000"/>
-          <w:sz w:val="22"/>
-          <w:szCs w:val="22"/>
-        </w:rPr>
-      </w:pPr>
-      <w:r>
-        <w:rPr>
-          <w:rFonts w:ascii="Courier New" w:cs="Courier New" w:eastAsia="Courier New" w:hAnsi="Courier New"/>
-          <w:color w:val="0000ff"/>
-          <w:sz w:val="18"/>
-          <w:szCs w:val="18"/>
-          <w:rtl w:val="0"/>
-        </w:rPr>
-        <w:t xml:space="preserve">&lt;tl&gt;</w:t>
-      </w:r>
-      <w:r>
-        <w:rPr>
-          <w:rFonts w:ascii="Arial" w:cs="Arial" w:eastAsia="Arial" w:hAnsi="Arial"/>
-          <w:color w:val="000000"/>
-          <w:sz w:val="22"/>
-          <w:szCs w:val="22"/>
-          <w:rtl w:val="0"/>
-        </w:rPr>
-        <w:t xml:space="preserve">moule</w:t>
-      </w:r>
-      <w:r>
-        <w:rPr>
-          <w:rFonts w:ascii="Courier New" w:cs="Courier New" w:eastAsia="Courier New" w:hAnsi="Courier New"/>
-          <w:color w:val="0000ff"/>
-          <w:sz w:val="18"/>
-          <w:szCs w:val="18"/>
-          <w:rtl w:val="0"/>
-        </w:rPr>
-        <w:t xml:space="preserve">&lt;/tl&gt;</w:t>
-      </w:r>
-      <w:r>
-        <w:rPr>
-          <w:rFonts w:ascii="Arial" w:cs="Arial" w:eastAsia="Arial" w:hAnsi="Arial"/>
-          <w:color w:val="000000"/>
-          <w:sz w:val="22"/>
-          <w:szCs w:val="22"/>
-          <w:rtl w:val="0"/>
-        </w:rPr>
-        <w:t xml:space="preserve">. Aprés fais tes entailleures aultour </w:t>
+        <w:t xml:space="preserve"> mesmem</w:t>
       </w:r>
       <w:r>
         <w:rPr>
@@ -2417,205 +2611,7 @@
           <w:szCs w:val="18"/>
           <w:rtl w:val="0"/>
         </w:rPr>
-        <w:t xml:space="preserve">&lt;del&gt;</w:t>
-      </w:r>
-      <w:r>
-        <w:rPr>
-          <w:rtl w:val="0"/>
-        </w:rPr>
-        <w:t xml:space="preserve">d’un</w:t>
-      </w:r>
-      <w:r>
-        <w:rPr>
-          <w:rFonts w:ascii="Courier New" w:cs="Courier New" w:eastAsia="Courier New" w:hAnsi="Courier New"/>
-          <w:color w:val="a91111"/>
-          <w:sz w:val="18"/>
-          <w:szCs w:val="18"/>
-          <w:rtl w:val="0"/>
-        </w:rPr>
-        <w:t xml:space="preserve">&lt;/del&gt;</w:t>
-      </w:r>
-      <w:r>
-        <w:rPr>
-          <w:rFonts w:ascii="Arial" w:cs="Arial" w:eastAsia="Arial" w:hAnsi="Arial"/>
-          <w:color w:val="000000"/>
-          <w:sz w:val="22"/>
-          <w:szCs w:val="22"/>
-          <w:rtl w:val="0"/>
-        </w:rPr>
-        <w:t xml:space="preserve"> du</w:t>
-      </w:r>
-      <w:r>
-        <w:rPr>
-          <w:rFonts w:ascii="Courier New" w:cs="Courier New" w:eastAsia="Courier New" w:hAnsi="Courier New"/>
-          <w:color w:val="a9a9a9"/>
-          <w:sz w:val="18"/>
-          <w:szCs w:val="18"/>
-          <w:rtl w:val="0"/>
-        </w:rPr>
-        <w:t xml:space="preserve">&lt;lb/&gt;</w:t>
-      </w:r>
-      <w:r>
-        <w:rPr>
-          <w:rtl w:val="0"/>
-        </w:rPr>
-      </w:r>
-    </w:p>
-    <w:p>
-      <w:pPr>
-        <w:widowControl w:val="0"/>
-        <w:pBdr>
-          <w:top w:space="0" w:sz="0" w:val="nil"/>
-          <w:left w:space="0" w:sz="0" w:val="nil"/>
-          <w:bottom w:space="0" w:sz="0" w:val="nil"/>
-          <w:right w:space="0" w:sz="0" w:val="nil"/>
-          <w:between w:space="0" w:sz="0" w:val="nil"/>
-        </w:pBdr>
-        <w:shd w:fill="auto" w:val="clear"/>
-        <w:contextualSpacing w:val="0"/>
-        <w:rPr>
-          <w:rFonts w:ascii="Arial" w:cs="Arial" w:eastAsia="Arial" w:hAnsi="Arial"/>
-          <w:color w:val="000000"/>
-          <w:sz w:val="22"/>
-          <w:szCs w:val="22"/>
-        </w:rPr>
-      </w:pPr>
-      <w:r>
-        <w:rPr>
-          <w:rFonts w:ascii="Arial" w:cs="Arial" w:eastAsia="Arial" w:hAnsi="Arial"/>
-          <w:color w:val="000000"/>
-          <w:sz w:val="22"/>
-          <w:szCs w:val="22"/>
-          <w:rtl w:val="0"/>
-        </w:rPr>
-        <w:t xml:space="preserve">premier molle gecté </w:t>
-      </w:r>
-      <w:r>
-        <w:rPr>
-          <w:rFonts w:ascii="Courier New" w:cs="Courier New" w:eastAsia="Courier New" w:hAnsi="Courier New"/>
-          <w:color w:val="a91111"/>
-          <w:sz w:val="18"/>
-          <w:szCs w:val="18"/>
-          <w:rtl w:val="0"/>
-        </w:rPr>
-        <w:t xml:space="preserve">&lt;del&gt;</w:t>
-      </w:r>
-      <w:r>
-        <w:rPr>
-          <w:rtl w:val="0"/>
-        </w:rPr>
-        <w:t xml:space="preserve">m</w:t>
-      </w:r>
-      <w:r>
-        <w:rPr>
-          <w:rFonts w:ascii="Arial" w:cs="Arial" w:eastAsia="Arial" w:hAnsi="Arial"/>
-          <w:color w:val="000000"/>
-          <w:sz w:val="22"/>
-          <w:szCs w:val="22"/>
-          <w:rtl w:val="0"/>
-        </w:rPr>
-        <w:t xml:space="preserve">es</w:t>
-      </w:r>
-      <w:r>
-        <w:rPr>
-          <w:rFonts w:ascii="Courier New" w:cs="Courier New" w:eastAsia="Courier New" w:hAnsi="Courier New"/>
-          <w:color w:val="a91111"/>
-          <w:sz w:val="18"/>
-          <w:szCs w:val="18"/>
-          <w:rtl w:val="0"/>
-        </w:rPr>
-        <w:t xml:space="preserve">&lt;/del&gt;</w:t>
-      </w:r>
-      <w:r>
-        <w:rPr>
-          <w:rFonts w:ascii="Arial" w:cs="Arial" w:eastAsia="Arial" w:hAnsi="Arial"/>
-          <w:color w:val="000000"/>
-          <w:sz w:val="22"/>
-          <w:szCs w:val="22"/>
-          <w:rtl w:val="0"/>
-        </w:rPr>
-        <w:t xml:space="preserve">, affin que le second gect s</w:t>
-      </w:r>
-      <w:r>
-        <w:rPr>
-          <w:rtl w:val="0"/>
-        </w:rPr>
-        <w:t xml:space="preserve">’</w:t>
-      </w:r>
-      <w:r>
-        <w:rPr>
-          <w:rFonts w:ascii="Arial" w:cs="Arial" w:eastAsia="Arial" w:hAnsi="Arial"/>
-          <w:color w:val="000000"/>
-          <w:sz w:val="22"/>
-          <w:szCs w:val="22"/>
-          <w:rtl w:val="0"/>
-        </w:rPr>
-        <w:t xml:space="preserve">y</w:t>
-      </w:r>
-      <w:r>
-        <w:rPr>
-          <w:rFonts w:ascii="Courier New" w:cs="Courier New" w:eastAsia="Courier New" w:hAnsi="Courier New"/>
-          <w:color w:val="a9a9a9"/>
-          <w:sz w:val="18"/>
-          <w:szCs w:val="18"/>
-          <w:rtl w:val="0"/>
-        </w:rPr>
-        <w:t xml:space="preserve">&lt;lb/&gt;</w:t>
-      </w:r>
-      <w:r>
-        <w:rPr>
-          <w:rtl w:val="0"/>
-        </w:rPr>
-      </w:r>
-    </w:p>
-    <w:p>
-      <w:pPr>
-        <w:widowControl w:val="0"/>
-        <w:pBdr>
-          <w:top w:space="0" w:sz="0" w:val="nil"/>
-          <w:left w:space="0" w:sz="0" w:val="nil"/>
-          <w:bottom w:space="0" w:sz="0" w:val="nil"/>
-          <w:right w:space="0" w:sz="0" w:val="nil"/>
-          <w:between w:space="0" w:sz="0" w:val="nil"/>
-        </w:pBdr>
-        <w:shd w:fill="auto" w:val="clear"/>
-        <w:contextualSpacing w:val="0"/>
-        <w:rPr>
-          <w:rFonts w:ascii="Arial" w:cs="Arial" w:eastAsia="Arial" w:hAnsi="Arial"/>
-          <w:color w:val="000000"/>
-          <w:sz w:val="22"/>
-          <w:szCs w:val="22"/>
-        </w:rPr>
-      </w:pPr>
-      <w:r>
-        <w:rPr>
-          <w:rFonts w:ascii="Arial" w:cs="Arial" w:eastAsia="Arial" w:hAnsi="Arial"/>
-          <w:color w:val="000000"/>
-          <w:sz w:val="22"/>
-          <w:szCs w:val="22"/>
-          <w:rtl w:val="0"/>
-        </w:rPr>
-        <w:t xml:space="preserve">conjoigne sans varier, &amp;</w:t>
-      </w:r>
-      <w:r>
-        <w:rPr>
-          <w:rFonts w:ascii="Courier New" w:cs="Courier New" w:eastAsia="Courier New" w:hAnsi="Courier New"/>
-          <w:color w:val="a9a9a9"/>
-          <w:sz w:val="18"/>
-          <w:szCs w:val="18"/>
-          <w:rtl w:val="0"/>
-        </w:rPr>
-        <w:t xml:space="preserve">amp;</w:t>
-      </w:r>
-      <w:r>
-        <w:rPr>
-          <w:rFonts w:ascii="Arial" w:cs="Arial" w:eastAsia="Arial" w:hAnsi="Arial"/>
-          <w:color w:val="000000"/>
-          <w:sz w:val="22"/>
-          <w:szCs w:val="22"/>
-          <w:rtl w:val="0"/>
-        </w:rPr>
-        <w:t xml:space="preserve"> mesmem</w:t>
+        <w:t xml:space="preserve">&lt;corr&gt;</w:t>
       </w:r>
       <w:r>
         <w:rPr>
@@ -2625,7 +2621,7 @@
           <w:szCs w:val="14"/>
           <w:rtl w:val="0"/>
         </w:rPr>
-        <w:t xml:space="preserve">&lt;corr&gt;&lt;exp&gt;</w:t>
+        <w:t xml:space="preserve">&lt;exp&gt;</w:t>
       </w:r>
       <w:r>
         <w:rPr>
@@ -2645,7 +2641,17 @@
           <w:szCs w:val="14"/>
           <w:rtl w:val="0"/>
         </w:rPr>
-        <w:t xml:space="preserve">&lt;/exp&gt;&lt;/corr&gt;</w:t>
+        <w:t xml:space="preserve">&lt;/exp&gt;</w:t>
+      </w:r>
+      <w:r>
+        <w:rPr>
+          <w:rFonts w:ascii="Courier New" w:cs="Courier New" w:eastAsia="Courier New" w:hAnsi="Courier New"/>
+          <w:color w:val="a91111"/>
+          <w:sz w:val="18"/>
+          <w:szCs w:val="18"/>
+          <w:rtl w:val="0"/>
+        </w:rPr>
+        <w:t xml:space="preserve">&lt;/corr&gt;</w:t>
       </w:r>
       <w:r>
         <w:rPr>
@@ -5567,9 +5573,29 @@
       </w:pPr>
       <w:r>
         <w:rPr>
-          <w:rtl w:val="0"/>
-        </w:rPr>
-        <w:t xml:space="preserve">&lt;del&gt;p&lt;/del&gt;</w:t>
+          <w:rFonts w:ascii="Courier New" w:cs="Courier New" w:eastAsia="Courier New" w:hAnsi="Courier New"/>
+          <w:color w:val="a91111"/>
+          <w:sz w:val="18"/>
+          <w:szCs w:val="18"/>
+          <w:rtl w:val="0"/>
+        </w:rPr>
+        <w:t xml:space="preserve">&lt;del&gt;</w:t>
+      </w:r>
+      <w:r>
+        <w:rPr>
+          <w:rtl w:val="0"/>
+        </w:rPr>
+        <w:t xml:space="preserve">p</w:t>
+      </w:r>
+      <w:r>
+        <w:rPr>
+          <w:rFonts w:ascii="Courier New" w:cs="Courier New" w:eastAsia="Courier New" w:hAnsi="Courier New"/>
+          <w:color w:val="a91111"/>
+          <w:sz w:val="18"/>
+          <w:szCs w:val="18"/>
+          <w:rtl w:val="0"/>
+        </w:rPr>
+        <w:t xml:space="preserve">&lt;/del&gt;</w:t>
       </w:r>
       <w:r>
         <w:rPr>

--- a/TEMP/input/p137v_HW_+MHS_+/tcn_p137v.docx
+++ b/TEMP/input/p137v_HW_+MHS_+/tcn_p137v.docx
@@ -6243,7 +6243,7 @@
     </w:p>
     <w:sectPr>
       <w:pgSz w:h="15840" w:w="12240"/>
-      <w:pgMar w:bottom="1440" w:top="1440" w:left="1440" w:right="1440" w:header="0"/>
+      <w:pgMar w:bottom="1440" w:top="1440" w:left="1440" w:right="1440" w:header="0" w:footer="720"/>
       <w:pgNumType w:start="1"/>
     </w:sectPr>
   </w:body>

--- a/TEMP/input/p137v_HW_+MHS_+/tcn_p137v.docx
+++ b/TEMP/input/p137v_HW_+MHS_+/tcn_p137v.docx
@@ -254,7 +254,47 @@
           <w:szCs w:val="22"/>
           <w:rtl w:val="0"/>
         </w:rPr>
-        <w:t xml:space="preserve">pour moule de</w:t>
+        <w:t xml:space="preserve">pour </w:t>
+      </w:r>
+      <w:r>
+        <w:rPr>
+          <w:rFonts w:ascii="Courier New" w:cs="Courier New" w:eastAsia="Courier New" w:hAnsi="Courier New"/>
+          <w:color w:val="0000ff"/>
+          <w:sz w:val="18"/>
+          <w:szCs w:val="18"/>
+          <w:rtl w:val="0"/>
+        </w:rPr>
+        <w:t xml:space="preserve">&lt;tl&gt;</w:t>
+      </w:r>
+      <w:r>
+        <w:rPr>
+          <w:rFonts w:ascii="Arial" w:cs="Arial" w:eastAsia="Arial" w:hAnsi="Arial"/>
+          <w:color w:val="000000"/>
+          <w:sz w:val="22"/>
+          <w:szCs w:val="22"/>
+          <w:rtl w:val="0"/>
+        </w:rPr>
+        <w:t xml:space="preserve">moule</w:t>
+      </w:r>
+      <w:r>
+        <w:rPr>
+          <w:rFonts w:ascii="Courier New" w:cs="Courier New" w:eastAsia="Courier New" w:hAnsi="Courier New"/>
+          <w:color w:val="0000ff"/>
+          <w:sz w:val="18"/>
+          <w:szCs w:val="18"/>
+          <w:rtl w:val="0"/>
+        </w:rPr>
+        <w:t xml:space="preserve">&lt;/tl&gt;</w:t>
+      </w:r>
+      <w:r>
+        <w:rPr>
+          <w:rFonts w:ascii="Arial" w:cs="Arial" w:eastAsia="Arial" w:hAnsi="Arial"/>
+          <w:color w:val="000000"/>
+          <w:sz w:val="22"/>
+          <w:szCs w:val="22"/>
+          <w:rtl w:val="0"/>
+        </w:rPr>
+        <w:t xml:space="preserve"> de</w:t>
       </w:r>
       <w:r>
         <w:rPr>
@@ -1505,27 +1545,27 @@
           <w:szCs w:val="22"/>
           <w:rtl w:val="0"/>
         </w:rPr>
-        <w:t xml:space="preserve"> doibt </w:t>
-      </w:r>
-      <w:r>
-        <w:rPr>
-          <w:rFonts w:ascii="Courier New" w:cs="Courier New" w:eastAsia="Courier New" w:hAnsi="Courier New"/>
-          <w:color w:val="0000ff"/>
-          <w:sz w:val="18"/>
-          <w:szCs w:val="18"/>
-          <w:rtl w:val="0"/>
-        </w:rPr>
-        <w:t xml:space="preserve">&lt;sn&gt;</w:t>
-      </w:r>
-      <w:r>
-        <w:rPr>
-          <w:rFonts w:ascii="Arial" w:cs="Arial" w:eastAsia="Arial" w:hAnsi="Arial"/>
-          <w:color w:val="000000"/>
-          <w:sz w:val="22"/>
-          <w:szCs w:val="22"/>
-          <w:rtl w:val="0"/>
-        </w:rPr>
-        <w:t xml:space="preserve">estre de telle chaleur que tu n</w:t>
+        <w:t xml:space="preserve"> doibt estre </w:t>
+      </w:r>
+      <w:r>
+        <w:rPr>
+          <w:rFonts w:ascii="Courier New" w:cs="Courier New" w:eastAsia="Courier New" w:hAnsi="Courier New"/>
+          <w:color w:val="0000ff"/>
+          <w:sz w:val="18"/>
+          <w:szCs w:val="18"/>
+          <w:rtl w:val="0"/>
+        </w:rPr>
+        <w:t xml:space="preserve">&lt;ms&gt;&lt;sn&gt;</w:t>
+      </w:r>
+      <w:r>
+        <w:rPr>
+          <w:rFonts w:ascii="Arial" w:cs="Arial" w:eastAsia="Arial" w:hAnsi="Arial"/>
+          <w:color w:val="000000"/>
+          <w:sz w:val="22"/>
+          <w:szCs w:val="22"/>
+          <w:rtl w:val="0"/>
+        </w:rPr>
+        <w:t xml:space="preserve">de telle chaleur que tu n</w:t>
       </w:r>
       <w:r>
         <w:rPr>
@@ -1636,7 +1676,7 @@
           <w:szCs w:val="18"/>
           <w:rtl w:val="0"/>
         </w:rPr>
-        <w:t xml:space="preserve">&lt;/sn&gt;</w:t>
+        <w:t xml:space="preserve">&lt;/sn&gt;&lt;/ms&gt;</w:t>
       </w:r>
       <w:r>
         <w:rPr>
@@ -2474,7 +2514,47 @@
           <w:szCs w:val="22"/>
           <w:rtl w:val="0"/>
         </w:rPr>
-        <w:t xml:space="preserve">premier molle gecté </w:t>
+        <w:t xml:space="preserve">premier </w:t>
+      </w:r>
+      <w:r>
+        <w:rPr>
+          <w:rFonts w:ascii="Courier New" w:cs="Courier New" w:eastAsia="Courier New" w:hAnsi="Courier New"/>
+          <w:color w:val="0000ff"/>
+          <w:sz w:val="18"/>
+          <w:szCs w:val="18"/>
+          <w:rtl w:val="0"/>
+        </w:rPr>
+        <w:t xml:space="preserve">&lt;tl&gt;</w:t>
+      </w:r>
+      <w:r>
+        <w:rPr>
+          <w:rFonts w:ascii="Arial" w:cs="Arial" w:eastAsia="Arial" w:hAnsi="Arial"/>
+          <w:color w:val="000000"/>
+          <w:sz w:val="22"/>
+          <w:szCs w:val="22"/>
+          <w:rtl w:val="0"/>
+        </w:rPr>
+        <w:t xml:space="preserve">molle</w:t>
+      </w:r>
+      <w:r>
+        <w:rPr>
+          <w:rFonts w:ascii="Courier New" w:cs="Courier New" w:eastAsia="Courier New" w:hAnsi="Courier New"/>
+          <w:color w:val="0000ff"/>
+          <w:sz w:val="18"/>
+          <w:szCs w:val="18"/>
+          <w:rtl w:val="0"/>
+        </w:rPr>
+        <w:t xml:space="preserve">&lt;/tl&gt;</w:t>
+      </w:r>
+      <w:r>
+        <w:rPr>
+          <w:rFonts w:ascii="Arial" w:cs="Arial" w:eastAsia="Arial" w:hAnsi="Arial"/>
+          <w:color w:val="000000"/>
+          <w:sz w:val="22"/>
+          <w:szCs w:val="22"/>
+          <w:rtl w:val="0"/>
+        </w:rPr>
+        <w:t xml:space="preserve"> gecté </w:t>
       </w:r>
       <w:r>
         <w:rPr>
@@ -3491,6 +3571,16 @@
       </w:pPr>
       <w:r>
         <w:rPr>
+          <w:rFonts w:ascii="Courier New" w:cs="Courier New" w:eastAsia="Courier New" w:hAnsi="Courier New"/>
+          <w:color w:val="0000ff"/>
+          <w:sz w:val="18"/>
+          <w:szCs w:val="18"/>
+          <w:rtl w:val="0"/>
+        </w:rPr>
+        <w:t xml:space="preserve">&lt;tl&gt;</w:t>
+      </w:r>
+      <w:r>
+        <w:rPr>
           <w:rFonts w:ascii="Arial" w:cs="Arial" w:eastAsia="Arial" w:hAnsi="Arial"/>
           <w:color w:val="000000"/>
           <w:sz w:val="22"/>
@@ -3513,8 +3603,225 @@
           <w:szCs w:val="22"/>
           <w:rtl w:val="0"/>
         </w:rPr>
-        <w:t xml:space="preserve">un </w:t>
-      </w:r>
+        <w:t xml:space="preserve">un costeau</w:t>
+      </w:r>
+      <w:r>
+        <w:rPr>
+          <w:rFonts w:ascii="Courier New" w:cs="Courier New" w:eastAsia="Courier New" w:hAnsi="Courier New"/>
+          <w:color w:val="0000ff"/>
+          <w:sz w:val="18"/>
+          <w:szCs w:val="18"/>
+          <w:rtl w:val="0"/>
+        </w:rPr>
+        <w:t xml:space="preserve">&lt;/tl&gt;</w:t>
+      </w:r>
+      <w:r>
+        <w:rPr>
+          <w:rFonts w:ascii="Arial" w:cs="Arial" w:eastAsia="Arial" w:hAnsi="Arial"/>
+          <w:color w:val="000000"/>
+          <w:sz w:val="22"/>
+          <w:szCs w:val="22"/>
+          <w:rtl w:val="0"/>
+        </w:rPr>
+        <w:t xml:space="preserve"> l</w:t>
+      </w:r>
+      <w:r>
+        <w:rPr>
+          <w:rtl w:val="0"/>
+        </w:rPr>
+        <w:t xml:space="preserve">’</w:t>
+      </w:r>
+      <w:r>
+        <w:rPr>
+          <w:rFonts w:ascii="Arial" w:cs="Arial" w:eastAsia="Arial" w:hAnsi="Arial"/>
+          <w:color w:val="000000"/>
+          <w:sz w:val="22"/>
+          <w:szCs w:val="22"/>
+          <w:rtl w:val="0"/>
+        </w:rPr>
+        <w:t xml:space="preserve">entour de la medaille, affin qu</w:t>
+      </w:r>
+      <w:r>
+        <w:rPr>
+          <w:rtl w:val="0"/>
+        </w:rPr>
+        <w:t xml:space="preserve">’</w:t>
+      </w:r>
+      <w:r>
+        <w:rPr>
+          <w:rFonts w:ascii="Arial" w:cs="Arial" w:eastAsia="Arial" w:hAnsi="Arial"/>
+          <w:color w:val="000000"/>
+          <w:sz w:val="22"/>
+          <w:szCs w:val="22"/>
+          <w:rtl w:val="0"/>
+        </w:rPr>
+        <w:t xml:space="preserve">elle se</w:t>
+      </w:r>
+      <w:r>
+        <w:rPr>
+          <w:rFonts w:ascii="Courier New" w:cs="Courier New" w:eastAsia="Courier New" w:hAnsi="Courier New"/>
+          <w:color w:val="a9a9a9"/>
+          <w:sz w:val="18"/>
+          <w:szCs w:val="18"/>
+          <w:rtl w:val="0"/>
+        </w:rPr>
+        <w:t xml:space="preserve">&lt;lb/&gt;</w:t>
+      </w:r>
+      <w:r>
+        <w:rPr>
+          <w:rtl w:val="0"/>
+        </w:rPr>
+      </w:r>
+    </w:p>
+    <w:p>
+      <w:pPr>
+        <w:widowControl w:val="0"/>
+        <w:pBdr>
+          <w:top w:space="0" w:sz="0" w:val="nil"/>
+          <w:left w:space="0" w:sz="0" w:val="nil"/>
+          <w:bottom w:space="0" w:sz="0" w:val="nil"/>
+          <w:right w:space="0" w:sz="0" w:val="nil"/>
+          <w:between w:space="0" w:sz="0" w:val="nil"/>
+        </w:pBdr>
+        <w:shd w:fill="auto" w:val="clear"/>
+        <w:contextualSpacing w:val="0"/>
+        <w:rPr>
+          <w:rFonts w:ascii="Arial" w:cs="Arial" w:eastAsia="Arial" w:hAnsi="Arial"/>
+          <w:color w:val="000000"/>
+          <w:sz w:val="22"/>
+          <w:szCs w:val="22"/>
+        </w:rPr>
+      </w:pPr>
+      <w:r>
+        <w:rPr>
+          <w:rFonts w:ascii="Arial" w:cs="Arial" w:eastAsia="Arial" w:hAnsi="Arial"/>
+          <w:color w:val="000000"/>
+          <w:sz w:val="22"/>
+          <w:szCs w:val="22"/>
+          <w:rtl w:val="0"/>
+        </w:rPr>
+        <w:t xml:space="preserve">trouve enlevée sur le gect &amp;</w:t>
+      </w:r>
+      <w:r>
+        <w:rPr>
+          <w:rFonts w:ascii="Courier New" w:cs="Courier New" w:eastAsia="Courier New" w:hAnsi="Courier New"/>
+          <w:color w:val="a9a9a9"/>
+          <w:sz w:val="18"/>
+          <w:szCs w:val="18"/>
+          <w:rtl w:val="0"/>
+        </w:rPr>
+        <w:t xml:space="preserve">amp;</w:t>
+      </w:r>
+      <w:r>
+        <w:rPr>
+          <w:rFonts w:ascii="Arial" w:cs="Arial" w:eastAsia="Arial" w:hAnsi="Arial"/>
+          <w:color w:val="000000"/>
+          <w:sz w:val="22"/>
+          <w:szCs w:val="22"/>
+          <w:rtl w:val="0"/>
+        </w:rPr>
+        <w:t xml:space="preserve"> non ensepvelie dans iceluy.</w:t>
+      </w:r>
+      <w:r>
+        <w:rPr>
+          <w:rFonts w:ascii="Courier New" w:cs="Courier New" w:eastAsia="Courier New" w:hAnsi="Courier New"/>
+          <w:color w:val="a9a9a9"/>
+          <w:sz w:val="18"/>
+          <w:szCs w:val="18"/>
+          <w:rtl w:val="0"/>
+        </w:rPr>
+        <w:t xml:space="preserve">&lt;lb/&gt;</w:t>
+      </w:r>
+      <w:r>
+        <w:rPr>
+          <w:rtl w:val="0"/>
+        </w:rPr>
+      </w:r>
+    </w:p>
+    <w:p>
+      <w:pPr>
+        <w:widowControl w:val="0"/>
+        <w:pBdr>
+          <w:top w:space="0" w:sz="0" w:val="nil"/>
+          <w:left w:space="0" w:sz="0" w:val="nil"/>
+          <w:bottom w:space="0" w:sz="0" w:val="nil"/>
+          <w:right w:space="0" w:sz="0" w:val="nil"/>
+          <w:between w:space="0" w:sz="0" w:val="nil"/>
+        </w:pBdr>
+        <w:shd w:fill="auto" w:val="clear"/>
+        <w:contextualSpacing w:val="0"/>
+        <w:rPr>
+          <w:rFonts w:ascii="Arial" w:cs="Arial" w:eastAsia="Arial" w:hAnsi="Arial"/>
+          <w:color w:val="000000"/>
+          <w:sz w:val="22"/>
+          <w:szCs w:val="22"/>
+        </w:rPr>
+      </w:pPr>
+      <w:r>
+        <w:rPr>
+          <w:rFonts w:ascii="Arial" w:cs="Arial" w:eastAsia="Arial" w:hAnsi="Arial"/>
+          <w:color w:val="000000"/>
+          <w:sz w:val="22"/>
+          <w:szCs w:val="22"/>
+          <w:rtl w:val="0"/>
+        </w:rPr>
+        <w:t xml:space="preserve">Puys, ayant faict le second gect &amp;</w:t>
+      </w:r>
+      <w:r>
+        <w:rPr>
+          <w:rFonts w:ascii="Courier New" w:cs="Courier New" w:eastAsia="Courier New" w:hAnsi="Courier New"/>
+          <w:color w:val="a9a9a9"/>
+          <w:sz w:val="18"/>
+          <w:szCs w:val="18"/>
+          <w:rtl w:val="0"/>
+        </w:rPr>
+        <w:t xml:space="preserve">amp;</w:t>
+      </w:r>
+      <w:r>
+        <w:rPr>
+          <w:rFonts w:ascii="Arial" w:cs="Arial" w:eastAsia="Arial" w:hAnsi="Arial"/>
+          <w:color w:val="000000"/>
+          <w:sz w:val="22"/>
+          <w:szCs w:val="22"/>
+          <w:rtl w:val="0"/>
+        </w:rPr>
+        <w:t xml:space="preserve"> ayant ouvert ton</w:t>
+      </w:r>
+      <w:r>
+        <w:rPr>
+          <w:rFonts w:ascii="Courier New" w:cs="Courier New" w:eastAsia="Courier New" w:hAnsi="Courier New"/>
+          <w:color w:val="a9a9a9"/>
+          <w:sz w:val="18"/>
+          <w:szCs w:val="18"/>
+          <w:rtl w:val="0"/>
+        </w:rPr>
+        <w:t xml:space="preserve">&lt;lb/&gt;</w:t>
+      </w:r>
+      <w:r>
+        <w:rPr>
+          <w:rtl w:val="0"/>
+        </w:rPr>
+      </w:r>
+    </w:p>
+    <w:p>
+      <w:pPr>
+        <w:widowControl w:val="0"/>
+        <w:pBdr>
+          <w:top w:space="0" w:sz="0" w:val="nil"/>
+          <w:left w:space="0" w:sz="0" w:val="nil"/>
+          <w:bottom w:space="0" w:sz="0" w:val="nil"/>
+          <w:right w:space="0" w:sz="0" w:val="nil"/>
+          <w:between w:space="0" w:sz="0" w:val="nil"/>
+        </w:pBdr>
+        <w:shd w:fill="auto" w:val="clear"/>
+        <w:contextualSpacing w:val="0"/>
+        <w:rPr>
+          <w:rFonts w:ascii="Arial" w:cs="Arial" w:eastAsia="Arial" w:hAnsi="Arial"/>
+          <w:color w:val="000000"/>
+          <w:sz w:val="22"/>
+          <w:szCs w:val="22"/>
+        </w:rPr>
+      </w:pPr>
       <w:r>
         <w:rPr>
           <w:rFonts w:ascii="Courier New" w:cs="Courier New" w:eastAsia="Courier New" w:hAnsi="Courier New"/>
@@ -3533,7 +3840,7 @@
           <w:szCs w:val="22"/>
           <w:rtl w:val="0"/>
         </w:rPr>
-        <w:t xml:space="preserve">costeau</w:t>
+        <w:t xml:space="preserve">moule</w:t>
       </w:r>
       <w:r>
         <w:rPr>
@@ -3553,7 +3860,55 @@
           <w:szCs w:val="22"/>
           <w:rtl w:val="0"/>
         </w:rPr>
-        <w:t xml:space="preserve"> l</w:t>
+        <w:t xml:space="preserve">, </w:t>
+      </w:r>
+      <w:r>
+        <w:rPr>
+          <w:rFonts w:ascii="Courier New" w:cs="Courier New" w:eastAsia="Courier New" w:hAnsi="Courier New"/>
+          <w:color w:val="a91111"/>
+          <w:sz w:val="18"/>
+          <w:szCs w:val="18"/>
+          <w:rtl w:val="0"/>
+        </w:rPr>
+        <w:t xml:space="preserve">&lt;del&gt;</w:t>
+      </w:r>
+      <w:r>
+        <w:rPr>
+          <w:rtl w:val="0"/>
+        </w:rPr>
+        <w:t xml:space="preserve">a</w:t>
+      </w:r>
+      <w:r>
+        <w:rPr>
+          <w:rtl w:val="0"/>
+        </w:rPr>
+        <w:t xml:space="preserve">yes</w:t>
+      </w:r>
+      <w:r>
+        <w:rPr>
+          <w:rFonts w:ascii="Courier New" w:cs="Courier New" w:eastAsia="Courier New" w:hAnsi="Courier New"/>
+          <w:color w:val="a91111"/>
+          <w:sz w:val="18"/>
+          <w:szCs w:val="18"/>
+          <w:rtl w:val="0"/>
+        </w:rPr>
+        <w:t xml:space="preserve">&lt;/del&gt; </w:t>
+      </w:r>
+      <w:r>
+        <w:rPr>
+          <w:rtl w:val="0"/>
+        </w:rPr>
+        <w:t xml:space="preserve">e</w:t>
+      </w:r>
+      <w:r>
+        <w:rPr>
+          <w:rFonts w:ascii="Arial" w:cs="Arial" w:eastAsia="Arial" w:hAnsi="Arial"/>
+          <w:color w:val="000000"/>
+          <w:sz w:val="22"/>
+          <w:szCs w:val="22"/>
+          <w:rtl w:val="0"/>
+        </w:rPr>
+        <w:t xml:space="preserve">nleve la medaille tout d</w:t>
       </w:r>
       <w:r>
         <w:rPr>
@@ -3569,23 +3924,33 @@
           <w:szCs w:val="22"/>
           <w:rtl w:val="0"/>
         </w:rPr>
-        <w:t xml:space="preserve">entour de la medaille, affin qu</w:t>
-      </w:r>
-      <w:r>
-        <w:rPr>
-          <w:rtl w:val="0"/>
-        </w:rPr>
-        <w:t xml:space="preserve">’</w:t>
-      </w:r>
-      <w:r>
-        <w:rPr>
-          <w:rFonts w:ascii="Arial" w:cs="Arial" w:eastAsia="Arial" w:hAnsi="Arial"/>
-          <w:color w:val="000000"/>
-          <w:sz w:val="22"/>
-          <w:szCs w:val="22"/>
-          <w:rtl w:val="0"/>
-        </w:rPr>
-        <w:t xml:space="preserve">elle se</w:t>
+        <w:t xml:space="preserve">un coup avecq </w:t>
+      </w:r>
+      <w:r>
+        <w:rPr>
+          <w:rFonts w:ascii="Courier New" w:cs="Courier New" w:eastAsia="Courier New" w:hAnsi="Courier New"/>
+          <w:color w:val="a91111"/>
+          <w:sz w:val="18"/>
+          <w:szCs w:val="18"/>
+          <w:rtl w:val="0"/>
+        </w:rPr>
+        <w:t xml:space="preserve">&lt;del&gt;</w:t>
+      </w:r>
+      <w:r>
+        <w:rPr>
+          <w:rtl w:val="0"/>
+        </w:rPr>
+        <w:t xml:space="preserve">un</w:t>
+      </w:r>
+      <w:r>
+        <w:rPr>
+          <w:rFonts w:ascii="Courier New" w:cs="Courier New" w:eastAsia="Courier New" w:hAnsi="Courier New"/>
+          <w:color w:val="a91111"/>
+          <w:sz w:val="18"/>
+          <w:szCs w:val="18"/>
+          <w:rtl w:val="0"/>
+        </w:rPr>
+        <w:t xml:space="preserve">&lt;/del&gt;</w:t>
       </w:r>
       <w:r>
         <w:rPr>
@@ -3630,128 +3995,8 @@
           <w:szCs w:val="22"/>
           <w:rtl w:val="0"/>
         </w:rPr>
-        <w:t xml:space="preserve">trouve enlevée sur le gect &amp;</w:t>
-      </w:r>
-      <w:r>
-        <w:rPr>
-          <w:rFonts w:ascii="Courier New" w:cs="Courier New" w:eastAsia="Courier New" w:hAnsi="Courier New"/>
-          <w:color w:val="a9a9a9"/>
-          <w:sz w:val="18"/>
-          <w:szCs w:val="18"/>
-          <w:rtl w:val="0"/>
-        </w:rPr>
-        <w:t xml:space="preserve">amp;</w:t>
-      </w:r>
-      <w:r>
-        <w:rPr>
-          <w:rFonts w:ascii="Arial" w:cs="Arial" w:eastAsia="Arial" w:hAnsi="Arial"/>
-          <w:color w:val="000000"/>
-          <w:sz w:val="22"/>
-          <w:szCs w:val="22"/>
-          <w:rtl w:val="0"/>
-        </w:rPr>
-        <w:t xml:space="preserve"> non ensepvelie dans iceluy.</w:t>
-      </w:r>
-      <w:r>
-        <w:rPr>
-          <w:rFonts w:ascii="Courier New" w:cs="Courier New" w:eastAsia="Courier New" w:hAnsi="Courier New"/>
-          <w:color w:val="a9a9a9"/>
-          <w:sz w:val="18"/>
-          <w:szCs w:val="18"/>
-          <w:rtl w:val="0"/>
-        </w:rPr>
-        <w:t xml:space="preserve">&lt;lb/&gt;</w:t>
-      </w:r>
-      <w:r>
-        <w:rPr>
-          <w:rtl w:val="0"/>
-        </w:rPr>
-      </w:r>
-    </w:p>
-    <w:p>
-      <w:pPr>
-        <w:widowControl w:val="0"/>
-        <w:pBdr>
-          <w:top w:space="0" w:sz="0" w:val="nil"/>
-          <w:left w:space="0" w:sz="0" w:val="nil"/>
-          <w:bottom w:space="0" w:sz="0" w:val="nil"/>
-          <w:right w:space="0" w:sz="0" w:val="nil"/>
-          <w:between w:space="0" w:sz="0" w:val="nil"/>
-        </w:pBdr>
-        <w:shd w:fill="auto" w:val="clear"/>
-        <w:contextualSpacing w:val="0"/>
-        <w:rPr>
-          <w:rFonts w:ascii="Arial" w:cs="Arial" w:eastAsia="Arial" w:hAnsi="Arial"/>
-          <w:color w:val="000000"/>
-          <w:sz w:val="22"/>
-          <w:szCs w:val="22"/>
-        </w:rPr>
-      </w:pPr>
-      <w:r>
-        <w:rPr>
-          <w:rFonts w:ascii="Arial" w:cs="Arial" w:eastAsia="Arial" w:hAnsi="Arial"/>
-          <w:color w:val="000000"/>
-          <w:sz w:val="22"/>
-          <w:szCs w:val="22"/>
-          <w:rtl w:val="0"/>
-        </w:rPr>
-        <w:t xml:space="preserve">Puys, ayant faict le second gect &amp;</w:t>
-      </w:r>
-      <w:r>
-        <w:rPr>
-          <w:rFonts w:ascii="Courier New" w:cs="Courier New" w:eastAsia="Courier New" w:hAnsi="Courier New"/>
-          <w:color w:val="a9a9a9"/>
-          <w:sz w:val="18"/>
-          <w:szCs w:val="18"/>
-          <w:rtl w:val="0"/>
-        </w:rPr>
-        <w:t xml:space="preserve">amp;</w:t>
-      </w:r>
-      <w:r>
-        <w:rPr>
-          <w:rFonts w:ascii="Arial" w:cs="Arial" w:eastAsia="Arial" w:hAnsi="Arial"/>
-          <w:color w:val="000000"/>
-          <w:sz w:val="22"/>
-          <w:szCs w:val="22"/>
-          <w:rtl w:val="0"/>
-        </w:rPr>
-        <w:t xml:space="preserve"> ayant ouvert ton</w:t>
-      </w:r>
-      <w:r>
-        <w:rPr>
-          <w:rFonts w:ascii="Courier New" w:cs="Courier New" w:eastAsia="Courier New" w:hAnsi="Courier New"/>
-          <w:color w:val="a9a9a9"/>
-          <w:sz w:val="18"/>
-          <w:szCs w:val="18"/>
-          <w:rtl w:val="0"/>
-        </w:rPr>
-        <w:t xml:space="preserve">&lt;lb/&gt;</w:t>
-      </w:r>
-      <w:r>
-        <w:rPr>
-          <w:rtl w:val="0"/>
-        </w:rPr>
-      </w:r>
-    </w:p>
-    <w:p>
-      <w:pPr>
-        <w:widowControl w:val="0"/>
-        <w:pBdr>
-          <w:top w:space="0" w:sz="0" w:val="nil"/>
-          <w:left w:space="0" w:sz="0" w:val="nil"/>
-          <w:bottom w:space="0" w:sz="0" w:val="nil"/>
-          <w:right w:space="0" w:sz="0" w:val="nil"/>
-          <w:between w:space="0" w:sz="0" w:val="nil"/>
-        </w:pBdr>
-        <w:shd w:fill="auto" w:val="clear"/>
-        <w:contextualSpacing w:val="0"/>
-        <w:rPr>
-          <w:rFonts w:ascii="Arial" w:cs="Arial" w:eastAsia="Arial" w:hAnsi="Arial"/>
-          <w:color w:val="000000"/>
-          <w:sz w:val="22"/>
-          <w:szCs w:val="22"/>
-        </w:rPr>
-      </w:pPr>
+        <w:t xml:space="preserve">deulx </w:t>
+      </w:r>
       <w:r>
         <w:rPr>
           <w:rFonts w:ascii="Courier New" w:cs="Courier New" w:eastAsia="Courier New" w:hAnsi="Courier New"/>
@@ -3770,182 +4015,7 @@
           <w:szCs w:val="22"/>
           <w:rtl w:val="0"/>
         </w:rPr>
-        <w:t xml:space="preserve">moule</w:t>
-      </w:r>
-      <w:r>
-        <w:rPr>
-          <w:rFonts w:ascii="Courier New" w:cs="Courier New" w:eastAsia="Courier New" w:hAnsi="Courier New"/>
-          <w:color w:val="0000ff"/>
-          <w:sz w:val="18"/>
-          <w:szCs w:val="18"/>
-          <w:rtl w:val="0"/>
-        </w:rPr>
-        <w:t xml:space="preserve">&lt;/tl&gt;</w:t>
-      </w:r>
-      <w:r>
-        <w:rPr>
-          <w:rFonts w:ascii="Arial" w:cs="Arial" w:eastAsia="Arial" w:hAnsi="Arial"/>
-          <w:color w:val="000000"/>
-          <w:sz w:val="22"/>
-          <w:szCs w:val="22"/>
-          <w:rtl w:val="0"/>
-        </w:rPr>
-        <w:t xml:space="preserve">, </w:t>
-      </w:r>
-      <w:r>
-        <w:rPr>
-          <w:rFonts w:ascii="Courier New" w:cs="Courier New" w:eastAsia="Courier New" w:hAnsi="Courier New"/>
-          <w:color w:val="a91111"/>
-          <w:sz w:val="18"/>
-          <w:szCs w:val="18"/>
-          <w:rtl w:val="0"/>
-        </w:rPr>
-        <w:t xml:space="preserve">&lt;del&gt;</w:t>
-      </w:r>
-      <w:r>
-        <w:rPr>
-          <w:rtl w:val="0"/>
-        </w:rPr>
-        <w:t xml:space="preserve">a</w:t>
-      </w:r>
-      <w:r>
-        <w:rPr>
-          <w:rtl w:val="0"/>
-        </w:rPr>
-        <w:t xml:space="preserve">yes</w:t>
-      </w:r>
-      <w:r>
-        <w:rPr>
-          <w:rFonts w:ascii="Courier New" w:cs="Courier New" w:eastAsia="Courier New" w:hAnsi="Courier New"/>
-          <w:color w:val="a91111"/>
-          <w:sz w:val="18"/>
-          <w:szCs w:val="18"/>
-          <w:rtl w:val="0"/>
-        </w:rPr>
-        <w:t xml:space="preserve">&lt;/del&gt; </w:t>
-      </w:r>
-      <w:r>
-        <w:rPr>
-          <w:rtl w:val="0"/>
-        </w:rPr>
-        <w:t xml:space="preserve">e</w:t>
-      </w:r>
-      <w:r>
-        <w:rPr>
-          <w:rFonts w:ascii="Arial" w:cs="Arial" w:eastAsia="Arial" w:hAnsi="Arial"/>
-          <w:color w:val="000000"/>
-          <w:sz w:val="22"/>
-          <w:szCs w:val="22"/>
-          <w:rtl w:val="0"/>
-        </w:rPr>
-        <w:t xml:space="preserve">nleve la medaille tout d</w:t>
-      </w:r>
-      <w:r>
-        <w:rPr>
-          <w:rtl w:val="0"/>
-        </w:rPr>
-        <w:t xml:space="preserve">’</w:t>
-      </w:r>
-      <w:r>
-        <w:rPr>
-          <w:rFonts w:ascii="Arial" w:cs="Arial" w:eastAsia="Arial" w:hAnsi="Arial"/>
-          <w:color w:val="000000"/>
-          <w:sz w:val="22"/>
-          <w:szCs w:val="22"/>
-          <w:rtl w:val="0"/>
-        </w:rPr>
-        <w:t xml:space="preserve">un coup avecq </w:t>
-      </w:r>
-      <w:r>
-        <w:rPr>
-          <w:rFonts w:ascii="Courier New" w:cs="Courier New" w:eastAsia="Courier New" w:hAnsi="Courier New"/>
-          <w:color w:val="a91111"/>
-          <w:sz w:val="18"/>
-          <w:szCs w:val="18"/>
-          <w:rtl w:val="0"/>
-        </w:rPr>
-        <w:t xml:space="preserve">&lt;del&gt;</w:t>
-      </w:r>
-      <w:r>
-        <w:rPr>
-          <w:rtl w:val="0"/>
-        </w:rPr>
-        <w:t xml:space="preserve">un</w:t>
-      </w:r>
-      <w:r>
-        <w:rPr>
-          <w:rFonts w:ascii="Courier New" w:cs="Courier New" w:eastAsia="Courier New" w:hAnsi="Courier New"/>
-          <w:color w:val="a91111"/>
-          <w:sz w:val="18"/>
-          <w:szCs w:val="18"/>
-          <w:rtl w:val="0"/>
-        </w:rPr>
-        <w:t xml:space="preserve">&lt;/del&gt;</w:t>
-      </w:r>
-      <w:r>
-        <w:rPr>
-          <w:rFonts w:ascii="Courier New" w:cs="Courier New" w:eastAsia="Courier New" w:hAnsi="Courier New"/>
-          <w:color w:val="a9a9a9"/>
-          <w:sz w:val="18"/>
-          <w:szCs w:val="18"/>
-          <w:rtl w:val="0"/>
-        </w:rPr>
-        <w:t xml:space="preserve">&lt;lb/&gt;</w:t>
-      </w:r>
-      <w:r>
-        <w:rPr>
-          <w:rtl w:val="0"/>
-        </w:rPr>
-      </w:r>
-    </w:p>
-    <w:p>
-      <w:pPr>
-        <w:widowControl w:val="0"/>
-        <w:pBdr>
-          <w:top w:space="0" w:sz="0" w:val="nil"/>
-          <w:left w:space="0" w:sz="0" w:val="nil"/>
-          <w:bottom w:space="0" w:sz="0" w:val="nil"/>
-          <w:right w:space="0" w:sz="0" w:val="nil"/>
-          <w:between w:space="0" w:sz="0" w:val="nil"/>
-        </w:pBdr>
-        <w:shd w:fill="auto" w:val="clear"/>
-        <w:contextualSpacing w:val="0"/>
-        <w:rPr>
-          <w:rFonts w:ascii="Arial" w:cs="Arial" w:eastAsia="Arial" w:hAnsi="Arial"/>
-          <w:color w:val="000000"/>
-          <w:sz w:val="22"/>
-          <w:szCs w:val="22"/>
-        </w:rPr>
-      </w:pPr>
-      <w:r>
-        <w:rPr>
-          <w:rFonts w:ascii="Arial" w:cs="Arial" w:eastAsia="Arial" w:hAnsi="Arial"/>
-          <w:color w:val="000000"/>
-          <w:sz w:val="22"/>
-          <w:szCs w:val="22"/>
-          <w:rtl w:val="0"/>
-        </w:rPr>
-        <w:t xml:space="preserve">deulx poinctes de </w:t>
-      </w:r>
-      <w:r>
-        <w:rPr>
-          <w:rFonts w:ascii="Courier New" w:cs="Courier New" w:eastAsia="Courier New" w:hAnsi="Courier New"/>
-          <w:color w:val="0000ff"/>
-          <w:sz w:val="18"/>
-          <w:szCs w:val="18"/>
-          <w:rtl w:val="0"/>
-        </w:rPr>
-        <w:t xml:space="preserve">&lt;tl&gt;</w:t>
-      </w:r>
-      <w:r>
-        <w:rPr>
-          <w:rFonts w:ascii="Arial" w:cs="Arial" w:eastAsia="Arial" w:hAnsi="Arial"/>
-          <w:color w:val="000000"/>
-          <w:sz w:val="22"/>
-          <w:szCs w:val="22"/>
-          <w:rtl w:val="0"/>
-        </w:rPr>
-        <w:t xml:space="preserve">costeau</w:t>
+        <w:t xml:space="preserve">poinctes de costeau</w:t>
       </w:r>
       <w:r>
         <w:rPr>
@@ -4976,7 +5046,27 @@
           <w:szCs w:val="22"/>
           <w:rtl w:val="0"/>
         </w:rPr>
-        <w:t xml:space="preserve"> de la poincte</w:t>
+        <w:t xml:space="preserve"> de la </w:t>
+      </w:r>
+      <w:r>
+        <w:rPr>
+          <w:rFonts w:ascii="Courier New" w:cs="Courier New" w:eastAsia="Courier New" w:hAnsi="Courier New"/>
+          <w:color w:val="0000ff"/>
+          <w:sz w:val="18"/>
+          <w:szCs w:val="18"/>
+          <w:rtl w:val="0"/>
+        </w:rPr>
+        <w:t xml:space="preserve">&lt;tl&gt;</w:t>
+      </w:r>
+      <w:r>
+        <w:rPr>
+          <w:rFonts w:ascii="Arial" w:cs="Arial" w:eastAsia="Arial" w:hAnsi="Arial"/>
+          <w:color w:val="000000"/>
+          <w:sz w:val="22"/>
+          <w:szCs w:val="22"/>
+          <w:rtl w:val="0"/>
+        </w:rPr>
+        <w:t xml:space="preserve">poincte</w:t>
       </w:r>
       <w:r>
         <w:rPr>
@@ -5021,47 +5111,7 @@
           <w:szCs w:val="22"/>
           <w:rtl w:val="0"/>
         </w:rPr>
-        <w:t xml:space="preserve">du </w:t>
-      </w:r>
-      <w:r>
-        <w:rPr>
-          <w:rFonts w:ascii="Courier New" w:cs="Courier New" w:eastAsia="Courier New" w:hAnsi="Courier New"/>
-          <w:color w:val="0000ff"/>
-          <w:sz w:val="18"/>
-          <w:szCs w:val="18"/>
-          <w:rtl w:val="0"/>
-        </w:rPr>
-        <w:t xml:space="preserve">&lt;tl&gt;</w:t>
-      </w:r>
-      <w:r>
-        <w:rPr>
-          <w:rFonts w:ascii="Arial" w:cs="Arial" w:eastAsia="Arial" w:hAnsi="Arial"/>
-          <w:color w:val="000000"/>
-          <w:sz w:val="22"/>
-          <w:szCs w:val="22"/>
-          <w:rtl w:val="0"/>
-        </w:rPr>
-        <w:t xml:space="preserve">pinceau</w:t>
-      </w:r>
-      <w:r>
-        <w:rPr>
-          <w:rFonts w:ascii="Courier New" w:cs="Courier New" w:eastAsia="Courier New" w:hAnsi="Courier New"/>
-          <w:color w:val="0000ff"/>
-          <w:sz w:val="18"/>
-          <w:szCs w:val="18"/>
-          <w:rtl w:val="0"/>
-        </w:rPr>
-        <w:t xml:space="preserve">&lt;/tl&gt;</w:t>
-      </w:r>
-      <w:r>
-        <w:rPr>
-          <w:rFonts w:ascii="Arial" w:cs="Arial" w:eastAsia="Arial" w:hAnsi="Arial"/>
-          <w:color w:val="000000"/>
-          <w:sz w:val="22"/>
-          <w:szCs w:val="22"/>
-          <w:rtl w:val="0"/>
-        </w:rPr>
-        <w:t xml:space="preserve"> </w:t>
+        <w:t xml:space="preserve">du pinceau </w:t>
       </w:r>
       <w:r>
         <w:rPr>
@@ -5091,178 +5141,178 @@
           <w:szCs w:val="18"/>
           <w:rtl w:val="0"/>
         </w:rPr>
+        <w:t xml:space="preserve">&lt;/m&gt;&lt;/tl&gt;</w:t>
+      </w:r>
+      <w:r>
+        <w:rPr>
+          <w:rtl w:val="0"/>
+        </w:rPr>
+        <w:t xml:space="preserve">,</w:t>
+      </w:r>
+      <w:r>
+        <w:rPr>
+          <w:rFonts w:ascii="Courier New" w:cs="Courier New" w:eastAsia="Courier New" w:hAnsi="Courier New"/>
+          <w:color w:val="a9a9a9"/>
+          <w:sz w:val="18"/>
+          <w:szCs w:val="18"/>
+          <w:rtl w:val="0"/>
+        </w:rPr>
+        <w:t xml:space="preserve">&lt;lb/&gt;</w:t>
+      </w:r>
+      <w:r>
+        <w:rPr>
+          <w:rtl w:val="0"/>
+        </w:rPr>
+      </w:r>
+    </w:p>
+    <w:p>
+      <w:pPr>
+        <w:widowControl w:val="0"/>
+        <w:pBdr>
+          <w:top w:space="0" w:sz="0" w:val="nil"/>
+          <w:left w:space="0" w:sz="0" w:val="nil"/>
+          <w:bottom w:space="0" w:sz="0" w:val="nil"/>
+          <w:right w:space="0" w:sz="0" w:val="nil"/>
+          <w:between w:space="0" w:sz="0" w:val="nil"/>
+        </w:pBdr>
+        <w:shd w:fill="auto" w:val="clear"/>
+        <w:contextualSpacing w:val="0"/>
+        <w:rPr>
+          <w:rFonts w:ascii="Arial" w:cs="Arial" w:eastAsia="Arial" w:hAnsi="Arial"/>
+          <w:color w:val="000000"/>
+          <w:sz w:val="22"/>
+          <w:szCs w:val="22"/>
+        </w:rPr>
+      </w:pPr>
+      <w:r>
+        <w:rPr>
+          <w:rFonts w:ascii="Arial" w:cs="Arial" w:eastAsia="Arial" w:hAnsi="Arial"/>
+          <w:color w:val="000000"/>
+          <w:sz w:val="22"/>
+          <w:szCs w:val="22"/>
+          <w:rtl w:val="0"/>
+        </w:rPr>
+        <w:t xml:space="preserve">&amp;</w:t>
+      </w:r>
+      <w:r>
+        <w:rPr>
+          <w:rFonts w:ascii="Courier New" w:cs="Courier New" w:eastAsia="Courier New" w:hAnsi="Courier New"/>
+          <w:color w:val="a9a9a9"/>
+          <w:sz w:val="18"/>
+          <w:szCs w:val="18"/>
+          <w:rtl w:val="0"/>
+        </w:rPr>
+        <w:t xml:space="preserve">amp;</w:t>
+      </w:r>
+      <w:r>
+        <w:rPr>
+          <w:rFonts w:ascii="Arial" w:cs="Arial" w:eastAsia="Arial" w:hAnsi="Arial"/>
+          <w:color w:val="000000"/>
+          <w:sz w:val="22"/>
+          <w:szCs w:val="22"/>
+          <w:rtl w:val="0"/>
+        </w:rPr>
+        <w:t xml:space="preserve"> puys estandre</w:t>
+      </w:r>
+      <w:r>
+        <w:rPr>
+          <w:rFonts w:ascii="Courier New" w:cs="Courier New" w:eastAsia="Courier New" w:hAnsi="Courier New"/>
+          <w:color w:val="a9a9a9"/>
+          <w:sz w:val="18"/>
+          <w:szCs w:val="18"/>
+          <w:rtl w:val="0"/>
+        </w:rPr>
+        <w:t xml:space="preserve">&lt;lb/&gt;</w:t>
+      </w:r>
+      <w:r>
+        <w:rPr>
+          <w:rtl w:val="0"/>
+        </w:rPr>
+      </w:r>
+    </w:p>
+    <w:p>
+      <w:pPr>
+        <w:widowControl w:val="0"/>
+        <w:pBdr>
+          <w:top w:space="0" w:sz="0" w:val="nil"/>
+          <w:left w:space="0" w:sz="0" w:val="nil"/>
+          <w:bottom w:space="0" w:sz="0" w:val="nil"/>
+          <w:right w:space="0" w:sz="0" w:val="nil"/>
+          <w:between w:space="0" w:sz="0" w:val="nil"/>
+        </w:pBdr>
+        <w:shd w:fill="auto" w:val="clear"/>
+        <w:contextualSpacing w:val="0"/>
+        <w:rPr>
+          <w:rFonts w:ascii="Arial" w:cs="Arial" w:eastAsia="Arial" w:hAnsi="Arial"/>
+          <w:color w:val="000000"/>
+          <w:sz w:val="22"/>
+          <w:szCs w:val="22"/>
+        </w:rPr>
+      </w:pPr>
+      <w:r>
+        <w:rPr>
+          <w:rFonts w:ascii="Arial" w:cs="Arial" w:eastAsia="Arial" w:hAnsi="Arial"/>
+          <w:color w:val="000000"/>
+          <w:sz w:val="22"/>
+          <w:szCs w:val="22"/>
+          <w:rtl w:val="0"/>
+        </w:rPr>
+        <w:t xml:space="preserve">l</w:t>
+      </w:r>
+      <w:r>
+        <w:rPr>
+          <w:rtl w:val="0"/>
+        </w:rPr>
+        <w:t xml:space="preserve">’</w:t>
+      </w:r>
+      <w:r>
+        <w:rPr>
+          <w:rFonts w:ascii="Courier New" w:cs="Courier New" w:eastAsia="Courier New" w:hAnsi="Courier New"/>
+          <w:b w:val="0"/>
+          <w:color w:val="0000ff"/>
+          <w:sz w:val="18"/>
+          <w:szCs w:val="18"/>
+          <w:rtl w:val="0"/>
+        </w:rPr>
+        <w:t xml:space="preserve">&lt;m&gt;</w:t>
+      </w:r>
+      <w:r>
+        <w:rPr>
+          <w:rFonts w:ascii="Arial" w:cs="Arial" w:eastAsia="Arial" w:hAnsi="Arial"/>
+          <w:b w:val="0"/>
+          <w:color w:val="000000"/>
+          <w:sz w:val="22"/>
+          <w:szCs w:val="22"/>
+          <w:rtl w:val="0"/>
+        </w:rPr>
+        <w:t xml:space="preserve">h</w:t>
+      </w:r>
+      <w:r>
+        <w:rPr>
+          <w:rFonts w:ascii="Arial" w:cs="Arial" w:eastAsia="Arial" w:hAnsi="Arial"/>
+          <w:b w:val="0"/>
+          <w:color w:val="000000"/>
+          <w:sz w:val="22"/>
+          <w:szCs w:val="22"/>
+          <w:rtl w:val="0"/>
+        </w:rPr>
+        <w:t xml:space="preserve">uile</w:t>
+      </w:r>
+      <w:r>
+        <w:rPr>
+          <w:rFonts w:ascii="Courier New" w:cs="Courier New" w:eastAsia="Courier New" w:hAnsi="Courier New"/>
+          <w:b w:val="0"/>
+          <w:color w:val="0000ff"/>
+          <w:sz w:val="18"/>
+          <w:szCs w:val="18"/>
+          <w:rtl w:val="0"/>
+        </w:rPr>
         <w:t xml:space="preserve">&lt;/m&gt;</w:t>
       </w:r>
       <w:r>
         <w:rPr>
-          <w:rtl w:val="0"/>
-        </w:rPr>
-        <w:t xml:space="preserve">,</w:t>
-      </w:r>
-      <w:r>
-        <w:rPr>
-          <w:rFonts w:ascii="Courier New" w:cs="Courier New" w:eastAsia="Courier New" w:hAnsi="Courier New"/>
-          <w:color w:val="a9a9a9"/>
-          <w:sz w:val="18"/>
-          <w:szCs w:val="18"/>
-          <w:rtl w:val="0"/>
-        </w:rPr>
-        <w:t xml:space="preserve">&lt;lb/&gt;</w:t>
-      </w:r>
-      <w:r>
-        <w:rPr>
-          <w:rtl w:val="0"/>
-        </w:rPr>
-      </w:r>
-    </w:p>
-    <w:p>
-      <w:pPr>
-        <w:widowControl w:val="0"/>
-        <w:pBdr>
-          <w:top w:space="0" w:sz="0" w:val="nil"/>
-          <w:left w:space="0" w:sz="0" w:val="nil"/>
-          <w:bottom w:space="0" w:sz="0" w:val="nil"/>
-          <w:right w:space="0" w:sz="0" w:val="nil"/>
-          <w:between w:space="0" w:sz="0" w:val="nil"/>
-        </w:pBdr>
-        <w:shd w:fill="auto" w:val="clear"/>
-        <w:contextualSpacing w:val="0"/>
-        <w:rPr>
-          <w:rFonts w:ascii="Arial" w:cs="Arial" w:eastAsia="Arial" w:hAnsi="Arial"/>
-          <w:color w:val="000000"/>
-          <w:sz w:val="22"/>
-          <w:szCs w:val="22"/>
-        </w:rPr>
-      </w:pPr>
-      <w:r>
-        <w:rPr>
-          <w:rFonts w:ascii="Arial" w:cs="Arial" w:eastAsia="Arial" w:hAnsi="Arial"/>
-          <w:color w:val="000000"/>
-          <w:sz w:val="22"/>
-          <w:szCs w:val="22"/>
-          <w:rtl w:val="0"/>
-        </w:rPr>
-        <w:t xml:space="preserve">&amp;</w:t>
-      </w:r>
-      <w:r>
-        <w:rPr>
-          <w:rFonts w:ascii="Courier New" w:cs="Courier New" w:eastAsia="Courier New" w:hAnsi="Courier New"/>
-          <w:color w:val="a9a9a9"/>
-          <w:sz w:val="18"/>
-          <w:szCs w:val="18"/>
-          <w:rtl w:val="0"/>
-        </w:rPr>
-        <w:t xml:space="preserve">amp;</w:t>
-      </w:r>
-      <w:r>
-        <w:rPr>
-          <w:rFonts w:ascii="Arial" w:cs="Arial" w:eastAsia="Arial" w:hAnsi="Arial"/>
-          <w:color w:val="000000"/>
-          <w:sz w:val="22"/>
-          <w:szCs w:val="22"/>
-          <w:rtl w:val="0"/>
-        </w:rPr>
-        <w:t xml:space="preserve"> puys estandre</w:t>
-      </w:r>
-      <w:r>
-        <w:rPr>
-          <w:rFonts w:ascii="Courier New" w:cs="Courier New" w:eastAsia="Courier New" w:hAnsi="Courier New"/>
-          <w:color w:val="a9a9a9"/>
-          <w:sz w:val="18"/>
-          <w:szCs w:val="18"/>
-          <w:rtl w:val="0"/>
-        </w:rPr>
-        <w:t xml:space="preserve">&lt;lb/&gt;</w:t>
-      </w:r>
-      <w:r>
-        <w:rPr>
-          <w:rtl w:val="0"/>
-        </w:rPr>
-      </w:r>
-    </w:p>
-    <w:p>
-      <w:pPr>
-        <w:widowControl w:val="0"/>
-        <w:pBdr>
-          <w:top w:space="0" w:sz="0" w:val="nil"/>
-          <w:left w:space="0" w:sz="0" w:val="nil"/>
-          <w:bottom w:space="0" w:sz="0" w:val="nil"/>
-          <w:right w:space="0" w:sz="0" w:val="nil"/>
-          <w:between w:space="0" w:sz="0" w:val="nil"/>
-        </w:pBdr>
-        <w:shd w:fill="auto" w:val="clear"/>
-        <w:contextualSpacing w:val="0"/>
-        <w:rPr>
-          <w:rFonts w:ascii="Arial" w:cs="Arial" w:eastAsia="Arial" w:hAnsi="Arial"/>
-          <w:color w:val="000000"/>
-          <w:sz w:val="22"/>
-          <w:szCs w:val="22"/>
-        </w:rPr>
-      </w:pPr>
-      <w:r>
-        <w:rPr>
-          <w:rFonts w:ascii="Arial" w:cs="Arial" w:eastAsia="Arial" w:hAnsi="Arial"/>
-          <w:color w:val="000000"/>
-          <w:sz w:val="22"/>
-          <w:szCs w:val="22"/>
-          <w:rtl w:val="0"/>
-        </w:rPr>
-        <w:t xml:space="preserve">l</w:t>
-      </w:r>
-      <w:r>
-        <w:rPr>
-          <w:rtl w:val="0"/>
-        </w:rPr>
-        <w:t xml:space="preserve">’</w:t>
-      </w:r>
-      <w:r>
-        <w:rPr>
-          <w:rFonts w:ascii="Courier New" w:cs="Courier New" w:eastAsia="Courier New" w:hAnsi="Courier New"/>
+          <w:rFonts w:ascii="Arial" w:cs="Arial" w:eastAsia="Arial" w:hAnsi="Arial"/>
           <w:b w:val="0"/>
-          <w:color w:val="0000ff"/>
-          <w:sz w:val="18"/>
-          <w:szCs w:val="18"/>
-          <w:rtl w:val="0"/>
-        </w:rPr>
-        <w:t xml:space="preserve">&lt;m&gt;</w:t>
-      </w:r>
-      <w:r>
-        <w:rPr>
-          <w:rFonts w:ascii="Arial" w:cs="Arial" w:eastAsia="Arial" w:hAnsi="Arial"/>
-          <w:b w:val="0"/>
-          <w:color w:val="000000"/>
-          <w:sz w:val="22"/>
-          <w:szCs w:val="22"/>
-          <w:rtl w:val="0"/>
-        </w:rPr>
-        <w:t xml:space="preserve">h</w:t>
-      </w:r>
-      <w:r>
-        <w:rPr>
-          <w:rFonts w:ascii="Arial" w:cs="Arial" w:eastAsia="Arial" w:hAnsi="Arial"/>
-          <w:b w:val="0"/>
-          <w:color w:val="000000"/>
-          <w:sz w:val="22"/>
-          <w:szCs w:val="22"/>
-          <w:rtl w:val="0"/>
-        </w:rPr>
-        <w:t xml:space="preserve">uile</w:t>
-      </w:r>
-      <w:r>
-        <w:rPr>
-          <w:rFonts w:ascii="Courier New" w:cs="Courier New" w:eastAsia="Courier New" w:hAnsi="Courier New"/>
-          <w:b w:val="0"/>
-          <w:color w:val="0000ff"/>
-          <w:sz w:val="18"/>
-          <w:szCs w:val="18"/>
-          <w:rtl w:val="0"/>
-        </w:rPr>
-        <w:t xml:space="preserve">&lt;/m&gt;</w:t>
-      </w:r>
-      <w:r>
-        <w:rPr>
-          <w:rFonts w:ascii="Arial" w:cs="Arial" w:eastAsia="Arial" w:hAnsi="Arial"/>
-          <w:b w:val="0"/>
           <w:color w:val="000000"/>
           <w:sz w:val="22"/>
           <w:szCs w:val="22"/>
@@ -5378,7 +5428,13 @@
           <w:szCs w:val="22"/>
           <w:rtl w:val="0"/>
         </w:rPr>
-        <w:t xml:space="preserve">left-bottom</w:t>
+        <w:t xml:space="preserve">left-</w:t>
+      </w:r>
+      <w:r>
+        <w:rPr>
+          <w:rtl w:val="0"/>
+        </w:rPr>
+        <w:t xml:space="preserve">middle</w:t>
       </w:r>
       <w:r>
         <w:rPr>

--- a/TEMP/input/p137v_HW_+MHS_+/tcn_p137v.docx
+++ b/TEMP/input/p137v_HW_+MHS_+/tcn_p137v.docx
@@ -13,7 +13,6 @@
           <w:between w:space="0" w:sz="0" w:val="nil"/>
         </w:pBdr>
         <w:shd w:fill="auto" w:val="clear"/>
-        <w:contextualSpacing w:val="0"/>
         <w:rPr>
           <w:rFonts w:ascii="Arial" w:cs="Arial" w:eastAsia="Arial" w:hAnsi="Arial"/>
           <w:color w:val="000000"/>
@@ -73,7 +72,6 @@
           <w:between w:space="0" w:sz="0" w:val="nil"/>
         </w:pBdr>
         <w:shd w:fill="auto" w:val="clear"/>
-        <w:contextualSpacing w:val="0"/>
         <w:rPr>
           <w:rFonts w:ascii="Arial" w:cs="Arial" w:eastAsia="Arial" w:hAnsi="Arial"/>
           <w:color w:val="000000"/>
@@ -131,32 +129,30 @@
           <w:between w:space="0" w:sz="0" w:val="nil"/>
         </w:pBdr>
         <w:shd w:fill="auto" w:val="clear"/>
-        <w:contextualSpacing w:val="0"/>
-        <w:rPr>
-          <w:rFonts w:ascii="Arial" w:cs="Arial" w:eastAsia="Arial" w:hAnsi="Arial"/>
-          <w:color w:val="000000"/>
-          <w:sz w:val="22"/>
-          <w:szCs w:val="22"/>
-        </w:rPr>
-      </w:pPr>
-      <w:r>
-        <w:rPr>
-          <w:rtl w:val="0"/>
-        </w:rPr>
-      </w:r>
-    </w:p>
-    <w:p>
-      <w:pPr>
-        <w:widowControl w:val="0"/>
-        <w:pBdr>
-          <w:top w:space="0" w:sz="0" w:val="nil"/>
-          <w:left w:space="0" w:sz="0" w:val="nil"/>
-          <w:bottom w:space="0" w:sz="0" w:val="nil"/>
-          <w:right w:space="0" w:sz="0" w:val="nil"/>
-          <w:between w:space="0" w:sz="0" w:val="nil"/>
-        </w:pBdr>
-        <w:shd w:fill="auto" w:val="clear"/>
-        <w:contextualSpacing w:val="0"/>
+        <w:rPr>
+          <w:rFonts w:ascii="Arial" w:cs="Arial" w:eastAsia="Arial" w:hAnsi="Arial"/>
+          <w:color w:val="000000"/>
+          <w:sz w:val="22"/>
+          <w:szCs w:val="22"/>
+        </w:rPr>
+      </w:pPr>
+      <w:r>
+        <w:rPr>
+          <w:rtl w:val="0"/>
+        </w:rPr>
+      </w:r>
+    </w:p>
+    <w:p>
+      <w:pPr>
+        <w:widowControl w:val="0"/>
+        <w:pBdr>
+          <w:top w:space="0" w:sz="0" w:val="nil"/>
+          <w:left w:space="0" w:sz="0" w:val="nil"/>
+          <w:bottom w:space="0" w:sz="0" w:val="nil"/>
+          <w:right w:space="0" w:sz="0" w:val="nil"/>
+          <w:between w:space="0" w:sz="0" w:val="nil"/>
+        </w:pBdr>
+        <w:shd w:fill="auto" w:val="clear"/>
         <w:rPr>
           <w:rFonts w:ascii="Arial" w:cs="Arial" w:eastAsia="Arial" w:hAnsi="Arial"/>
           <w:color w:val="000000"/>
@@ -328,7 +324,6 @@
           <w:between w:space="0" w:sz="0" w:val="nil"/>
         </w:pBdr>
         <w:shd w:fill="auto" w:val="clear"/>
-        <w:contextualSpacing w:val="0"/>
         <w:rPr>
           <w:rFonts w:ascii="Arial" w:cs="Arial" w:eastAsia="Arial" w:hAnsi="Arial"/>
           <w:color w:val="000000"/>
@@ -373,32 +368,30 @@
           <w:between w:space="0" w:sz="0" w:val="nil"/>
         </w:pBdr>
         <w:shd w:fill="auto" w:val="clear"/>
-        <w:contextualSpacing w:val="0"/>
-        <w:rPr>
-          <w:rFonts w:ascii="Arial" w:cs="Arial" w:eastAsia="Arial" w:hAnsi="Arial"/>
-          <w:color w:val="000000"/>
-          <w:sz w:val="22"/>
-          <w:szCs w:val="22"/>
-        </w:rPr>
-      </w:pPr>
-      <w:r>
-        <w:rPr>
-          <w:rtl w:val="0"/>
-        </w:rPr>
-      </w:r>
-    </w:p>
-    <w:p>
-      <w:pPr>
-        <w:widowControl w:val="0"/>
-        <w:pBdr>
-          <w:top w:space="0" w:sz="0" w:val="nil"/>
-          <w:left w:space="0" w:sz="0" w:val="nil"/>
-          <w:bottom w:space="0" w:sz="0" w:val="nil"/>
-          <w:right w:space="0" w:sz="0" w:val="nil"/>
-          <w:between w:space="0" w:sz="0" w:val="nil"/>
-        </w:pBdr>
-        <w:shd w:fill="auto" w:val="clear"/>
-        <w:contextualSpacing w:val="0"/>
+        <w:rPr>
+          <w:rFonts w:ascii="Arial" w:cs="Arial" w:eastAsia="Arial" w:hAnsi="Arial"/>
+          <w:color w:val="000000"/>
+          <w:sz w:val="22"/>
+          <w:szCs w:val="22"/>
+        </w:rPr>
+      </w:pPr>
+      <w:r>
+        <w:rPr>
+          <w:rtl w:val="0"/>
+        </w:rPr>
+      </w:r>
+    </w:p>
+    <w:p>
+      <w:pPr>
+        <w:widowControl w:val="0"/>
+        <w:pBdr>
+          <w:top w:space="0" w:sz="0" w:val="nil"/>
+          <w:left w:space="0" w:sz="0" w:val="nil"/>
+          <w:bottom w:space="0" w:sz="0" w:val="nil"/>
+          <w:right w:space="0" w:sz="0" w:val="nil"/>
+          <w:between w:space="0" w:sz="0" w:val="nil"/>
+        </w:pBdr>
+        <w:shd w:fill="auto" w:val="clear"/>
         <w:rPr>
           <w:rFonts w:ascii="Arial" w:cs="Arial" w:eastAsia="Arial" w:hAnsi="Arial"/>
           <w:color w:val="000000"/>
@@ -629,7 +622,6 @@
           <w:between w:space="0" w:sz="0" w:val="nil"/>
         </w:pBdr>
         <w:shd w:fill="auto" w:val="clear"/>
-        <w:contextualSpacing w:val="0"/>
         <w:rPr>
           <w:rFonts w:ascii="Arial" w:cs="Arial" w:eastAsia="Arial" w:hAnsi="Arial"/>
           <w:color w:val="000000"/>
@@ -815,7 +807,6 @@
           <w:between w:space="0" w:sz="0" w:val="nil"/>
         </w:pBdr>
         <w:shd w:fill="auto" w:val="clear"/>
-        <w:contextualSpacing w:val="0"/>
         <w:rPr>
           <w:rFonts w:ascii="Arial" w:cs="Arial" w:eastAsia="Arial" w:hAnsi="Arial"/>
           <w:color w:val="000000"/>
@@ -946,7 +937,6 @@
           <w:between w:space="0" w:sz="0" w:val="nil"/>
         </w:pBdr>
         <w:shd w:fill="auto" w:val="clear"/>
-        <w:contextualSpacing w:val="0"/>
         <w:rPr>
           <w:rFonts w:ascii="Arial" w:cs="Arial" w:eastAsia="Arial" w:hAnsi="Arial"/>
           <w:color w:val="000000"/>
@@ -1109,7 +1099,6 @@
           <w:between w:space="0" w:sz="0" w:val="nil"/>
         </w:pBdr>
         <w:shd w:fill="auto" w:val="clear"/>
-        <w:contextualSpacing w:val="0"/>
         <w:rPr>
           <w:rFonts w:ascii="Arial" w:cs="Arial" w:eastAsia="Arial" w:hAnsi="Arial"/>
           <w:color w:val="000000"/>
@@ -1200,7 +1189,6 @@
           <w:between w:space="0" w:sz="0" w:val="nil"/>
         </w:pBdr>
         <w:shd w:fill="auto" w:val="clear"/>
-        <w:contextualSpacing w:val="0"/>
         <w:rPr>
           <w:rFonts w:ascii="Arial" w:cs="Arial" w:eastAsia="Arial" w:hAnsi="Arial"/>
           <w:color w:val="000000"/>
@@ -1297,7 +1285,6 @@
           <w:between w:space="0" w:sz="0" w:val="nil"/>
         </w:pBdr>
         <w:shd w:fill="auto" w:val="clear"/>
-        <w:contextualSpacing w:val="0"/>
         <w:rPr>
           <w:rFonts w:ascii="Arial" w:cs="Arial" w:eastAsia="Arial" w:hAnsi="Arial"/>
           <w:color w:val="000000"/>
@@ -1402,7 +1389,6 @@
           <w:between w:space="0" w:sz="0" w:val="nil"/>
         </w:pBdr>
         <w:shd w:fill="auto" w:val="clear"/>
-        <w:contextualSpacing w:val="0"/>
         <w:rPr>
           <w:rFonts w:ascii="Arial" w:cs="Arial" w:eastAsia="Arial" w:hAnsi="Arial"/>
           <w:color w:val="000000"/>
@@ -1483,7 +1469,6 @@
           <w:between w:space="0" w:sz="0" w:val="nil"/>
         </w:pBdr>
         <w:shd w:fill="auto" w:val="clear"/>
-        <w:contextualSpacing w:val="0"/>
         <w:rPr>
           <w:rFonts w:ascii="Arial" w:cs="Arial" w:eastAsia="Arial" w:hAnsi="Arial"/>
           <w:color w:val="000000"/>
@@ -1610,7 +1595,6 @@
           <w:between w:space="0" w:sz="0" w:val="nil"/>
         </w:pBdr>
         <w:shd w:fill="auto" w:val="clear"/>
-        <w:contextualSpacing w:val="0"/>
         <w:rPr>
           <w:rFonts w:ascii="Arial" w:cs="Arial" w:eastAsia="Arial" w:hAnsi="Arial"/>
           <w:color w:val="000000"/>
@@ -1715,7 +1699,6 @@
           <w:between w:space="0" w:sz="0" w:val="nil"/>
         </w:pBdr>
         <w:shd w:fill="auto" w:val="clear"/>
-        <w:contextualSpacing w:val="0"/>
         <w:rPr>
           <w:rFonts w:ascii="Arial" w:cs="Arial" w:eastAsia="Arial" w:hAnsi="Arial"/>
           <w:color w:val="000000"/>
@@ -1760,7 +1743,6 @@
           <w:between w:space="0" w:sz="0" w:val="nil"/>
         </w:pBdr>
         <w:shd w:fill="auto" w:val="clear"/>
-        <w:contextualSpacing w:val="0"/>
         <w:rPr>
           <w:rFonts w:ascii="Arial" w:cs="Arial" w:eastAsia="Arial" w:hAnsi="Arial"/>
           <w:color w:val="000000"/>
@@ -1898,7 +1880,6 @@
           <w:between w:space="0" w:sz="0" w:val="nil"/>
         </w:pBdr>
         <w:shd w:fill="auto" w:val="clear"/>
-        <w:contextualSpacing w:val="0"/>
         <w:rPr>
           <w:rFonts w:ascii="Arial" w:cs="Arial" w:eastAsia="Arial" w:hAnsi="Arial"/>
           <w:color w:val="000000"/>
@@ -2019,7 +2000,6 @@
           <w:between w:space="0" w:sz="0" w:val="nil"/>
         </w:pBdr>
         <w:shd w:fill="auto" w:val="clear"/>
-        <w:contextualSpacing w:val="0"/>
         <w:rPr>
           <w:rFonts w:ascii="Arial" w:cs="Arial" w:eastAsia="Arial" w:hAnsi="Arial"/>
           <w:color w:val="000000"/>
@@ -2140,7 +2120,6 @@
           <w:between w:space="0" w:sz="0" w:val="nil"/>
         </w:pBdr>
         <w:shd w:fill="auto" w:val="clear"/>
-        <w:contextualSpacing w:val="0"/>
         <w:rPr>
           <w:rFonts w:ascii="Arial" w:cs="Arial" w:eastAsia="Arial" w:hAnsi="Arial"/>
           <w:color w:val="000000"/>
@@ -2185,7 +2164,6 @@
           <w:between w:space="0" w:sz="0" w:val="nil"/>
         </w:pBdr>
         <w:shd w:fill="auto" w:val="clear"/>
-        <w:contextualSpacing w:val="0"/>
         <w:rPr>
           <w:rFonts w:ascii="Arial" w:cs="Arial" w:eastAsia="Arial" w:hAnsi="Arial"/>
           <w:color w:val="000000"/>
@@ -2326,7 +2304,6 @@
           <w:between w:space="0" w:sz="0" w:val="nil"/>
         </w:pBdr>
         <w:shd w:fill="auto" w:val="clear"/>
-        <w:contextualSpacing w:val="0"/>
         <w:rPr>
           <w:rFonts w:ascii="Arial" w:cs="Arial" w:eastAsia="Arial" w:hAnsi="Arial"/>
           <w:color w:val="000000"/>
@@ -2387,7 +2364,6 @@
           <w:between w:space="0" w:sz="0" w:val="nil"/>
         </w:pBdr>
         <w:shd w:fill="auto" w:val="clear"/>
-        <w:contextualSpacing w:val="0"/>
         <w:rPr>
           <w:rFonts w:ascii="Arial" w:cs="Arial" w:eastAsia="Arial" w:hAnsi="Arial"/>
           <w:color w:val="000000"/>
@@ -2498,7 +2474,6 @@
           <w:between w:space="0" w:sz="0" w:val="nil"/>
         </w:pBdr>
         <w:shd w:fill="auto" w:val="clear"/>
-        <w:contextualSpacing w:val="0"/>
         <w:rPr>
           <w:rFonts w:ascii="Arial" w:cs="Arial" w:eastAsia="Arial" w:hAnsi="Arial"/>
           <w:color w:val="000000"/>
@@ -2645,7 +2620,6 @@
           <w:between w:space="0" w:sz="0" w:val="nil"/>
         </w:pBdr>
         <w:shd w:fill="auto" w:val="clear"/>
-        <w:contextualSpacing w:val="0"/>
         <w:rPr>
           <w:rFonts w:ascii="Arial" w:cs="Arial" w:eastAsia="Arial" w:hAnsi="Arial"/>
           <w:color w:val="000000"/>
@@ -2770,7 +2744,6 @@
           <w:between w:space="0" w:sz="0" w:val="nil"/>
         </w:pBdr>
         <w:shd w:fill="auto" w:val="clear"/>
-        <w:contextualSpacing w:val="0"/>
         <w:rPr>
           <w:rFonts w:ascii="Arial" w:cs="Arial" w:eastAsia="Arial" w:hAnsi="Arial"/>
           <w:color w:val="000000"/>
@@ -2861,7 +2834,6 @@
           <w:between w:space="0" w:sz="0" w:val="nil"/>
         </w:pBdr>
         <w:shd w:fill="auto" w:val="clear"/>
-        <w:contextualSpacing w:val="0"/>
         <w:rPr>
           <w:rFonts w:ascii="Arial" w:cs="Arial" w:eastAsia="Arial" w:hAnsi="Arial"/>
           <w:color w:val="000000"/>
@@ -2906,7 +2878,6 @@
           <w:between w:space="0" w:sz="0" w:val="nil"/>
         </w:pBdr>
         <w:shd w:fill="auto" w:val="clear"/>
-        <w:contextualSpacing w:val="0"/>
         <w:rPr>
           <w:rFonts w:ascii="Arial" w:cs="Arial" w:eastAsia="Arial" w:hAnsi="Arial"/>
           <w:color w:val="000000"/>
@@ -3096,7 +3067,6 @@
           <w:between w:space="0" w:sz="0" w:val="nil"/>
         </w:pBdr>
         <w:shd w:fill="auto" w:val="clear"/>
-        <w:contextualSpacing w:val="0"/>
         <w:rPr>
           <w:rFonts w:ascii="Arial" w:cs="Arial" w:eastAsia="Arial" w:hAnsi="Arial"/>
           <w:color w:val="000000"/>
@@ -3177,7 +3147,6 @@
           <w:between w:space="0" w:sz="0" w:val="nil"/>
         </w:pBdr>
         <w:shd w:fill="auto" w:val="clear"/>
-        <w:contextualSpacing w:val="0"/>
         <w:rPr>
           <w:rFonts w:ascii="Arial" w:cs="Arial" w:eastAsia="Arial" w:hAnsi="Arial"/>
           <w:color w:val="000000"/>
@@ -3429,7 +3398,6 @@
           <w:between w:space="0" w:sz="0" w:val="nil"/>
         </w:pBdr>
         <w:shd w:fill="auto" w:val="clear"/>
-        <w:contextualSpacing w:val="0"/>
         <w:rPr>
           <w:rFonts w:ascii="Arial" w:cs="Arial" w:eastAsia="Arial" w:hAnsi="Arial"/>
           <w:color w:val="000000"/>
@@ -3496,7 +3464,6 @@
           <w:between w:space="0" w:sz="0" w:val="nil"/>
         </w:pBdr>
         <w:shd w:fill="auto" w:val="clear"/>
-        <w:contextualSpacing w:val="0"/>
         <w:rPr>
           <w:rFonts w:ascii="Arial" w:cs="Arial" w:eastAsia="Arial" w:hAnsi="Arial"/>
           <w:color w:val="000000"/>
@@ -3561,7 +3528,6 @@
           <w:between w:space="0" w:sz="0" w:val="nil"/>
         </w:pBdr>
         <w:shd w:fill="auto" w:val="clear"/>
-        <w:contextualSpacing w:val="0"/>
         <w:rPr>
           <w:rFonts w:ascii="Arial" w:cs="Arial" w:eastAsia="Arial" w:hAnsi="Arial"/>
           <w:color w:val="000000"/>
@@ -3684,7 +3650,6 @@
           <w:between w:space="0" w:sz="0" w:val="nil"/>
         </w:pBdr>
         <w:shd w:fill="auto" w:val="clear"/>
-        <w:contextualSpacing w:val="0"/>
         <w:rPr>
           <w:rFonts w:ascii="Arial" w:cs="Arial" w:eastAsia="Arial" w:hAnsi="Arial"/>
           <w:color w:val="000000"/>
@@ -3749,7 +3714,6 @@
           <w:between w:space="0" w:sz="0" w:val="nil"/>
         </w:pBdr>
         <w:shd w:fill="auto" w:val="clear"/>
-        <w:contextualSpacing w:val="0"/>
         <w:rPr>
           <w:rFonts w:ascii="Arial" w:cs="Arial" w:eastAsia="Arial" w:hAnsi="Arial"/>
           <w:color w:val="000000"/>
@@ -3814,7 +3778,6 @@
           <w:between w:space="0" w:sz="0" w:val="nil"/>
         </w:pBdr>
         <w:shd w:fill="auto" w:val="clear"/>
-        <w:contextualSpacing w:val="0"/>
         <w:rPr>
           <w:rFonts w:ascii="Arial" w:cs="Arial" w:eastAsia="Arial" w:hAnsi="Arial"/>
           <w:color w:val="000000"/>
@@ -3979,7 +3942,6 @@
           <w:between w:space="0" w:sz="0" w:val="nil"/>
         </w:pBdr>
         <w:shd w:fill="auto" w:val="clear"/>
-        <w:contextualSpacing w:val="0"/>
         <w:rPr>
           <w:rFonts w:ascii="Arial" w:cs="Arial" w:eastAsia="Arial" w:hAnsi="Arial"/>
           <w:color w:val="000000"/>
@@ -4132,7 +4094,6 @@
           <w:between w:space="0" w:sz="0" w:val="nil"/>
         </w:pBdr>
         <w:shd w:fill="auto" w:val="clear"/>
-        <w:contextualSpacing w:val="0"/>
         <w:rPr>
           <w:rFonts w:ascii="Arial" w:cs="Arial" w:eastAsia="Arial" w:hAnsi="Arial"/>
           <w:color w:val="000000"/>
@@ -4229,32 +4190,30 @@
           <w:between w:space="0" w:sz="0" w:val="nil"/>
         </w:pBdr>
         <w:shd w:fill="auto" w:val="clear"/>
-        <w:contextualSpacing w:val="0"/>
-        <w:rPr>
-          <w:rFonts w:ascii="Arial" w:cs="Arial" w:eastAsia="Arial" w:hAnsi="Arial"/>
-          <w:color w:val="000000"/>
-          <w:sz w:val="22"/>
-          <w:szCs w:val="22"/>
-        </w:rPr>
-      </w:pPr>
-      <w:r>
-        <w:rPr>
-          <w:rtl w:val="0"/>
-        </w:rPr>
-      </w:r>
-    </w:p>
-    <w:p>
-      <w:pPr>
-        <w:widowControl w:val="0"/>
-        <w:pBdr>
-          <w:top w:space="0" w:sz="0" w:val="nil"/>
-          <w:left w:space="0" w:sz="0" w:val="nil"/>
-          <w:bottom w:space="0" w:sz="0" w:val="nil"/>
-          <w:right w:space="0" w:sz="0" w:val="nil"/>
-          <w:between w:space="0" w:sz="0" w:val="nil"/>
-        </w:pBdr>
-        <w:shd w:fill="auto" w:val="clear"/>
-        <w:contextualSpacing w:val="0"/>
+        <w:rPr>
+          <w:rFonts w:ascii="Arial" w:cs="Arial" w:eastAsia="Arial" w:hAnsi="Arial"/>
+          <w:color w:val="000000"/>
+          <w:sz w:val="22"/>
+          <w:szCs w:val="22"/>
+        </w:rPr>
+      </w:pPr>
+      <w:r>
+        <w:rPr>
+          <w:rtl w:val="0"/>
+        </w:rPr>
+      </w:r>
+    </w:p>
+    <w:p>
+      <w:pPr>
+        <w:widowControl w:val="0"/>
+        <w:pBdr>
+          <w:top w:space="0" w:sz="0" w:val="nil"/>
+          <w:left w:space="0" w:sz="0" w:val="nil"/>
+          <w:bottom w:space="0" w:sz="0" w:val="nil"/>
+          <w:right w:space="0" w:sz="0" w:val="nil"/>
+          <w:between w:space="0" w:sz="0" w:val="nil"/>
+        </w:pBdr>
+        <w:shd w:fill="auto" w:val="clear"/>
         <w:rPr>
           <w:rFonts w:ascii="Arial" w:cs="Arial" w:eastAsia="Arial" w:hAnsi="Arial"/>
           <w:color w:val="000000"/>
@@ -4350,7 +4309,6 @@
           <w:between w:space="0" w:sz="0" w:val="nil"/>
         </w:pBdr>
         <w:shd w:fill="auto" w:val="clear"/>
-        <w:contextualSpacing w:val="0"/>
         <w:rPr>
           <w:rFonts w:ascii="Arial" w:cs="Arial" w:eastAsia="Arial" w:hAnsi="Arial"/>
           <w:color w:val="000000"/>
@@ -4441,7 +4399,6 @@
           <w:between w:space="0" w:sz="0" w:val="nil"/>
         </w:pBdr>
         <w:shd w:fill="auto" w:val="clear"/>
-        <w:contextualSpacing w:val="0"/>
         <w:rPr>
           <w:rFonts w:ascii="Arial" w:cs="Arial" w:eastAsia="Arial" w:hAnsi="Arial"/>
           <w:color w:val="000000"/>
@@ -4486,7 +4443,6 @@
           <w:between w:space="0" w:sz="0" w:val="nil"/>
         </w:pBdr>
         <w:shd w:fill="auto" w:val="clear"/>
-        <w:contextualSpacing w:val="0"/>
         <w:rPr>
           <w:rFonts w:ascii="Arial" w:cs="Arial" w:eastAsia="Arial" w:hAnsi="Arial"/>
           <w:color w:val="000000"/>
@@ -4602,7 +4558,6 @@
           <w:between w:space="0" w:sz="0" w:val="nil"/>
         </w:pBdr>
         <w:shd w:fill="auto" w:val="clear"/>
-        <w:contextualSpacing w:val="0"/>
         <w:rPr>
           <w:rFonts w:ascii="Arial" w:cs="Arial" w:eastAsia="Arial" w:hAnsi="Arial"/>
           <w:color w:val="000000"/>
@@ -4663,7 +4618,6 @@
           <w:between w:space="0" w:sz="0" w:val="nil"/>
         </w:pBdr>
         <w:shd w:fill="auto" w:val="clear"/>
-        <w:contextualSpacing w:val="0"/>
         <w:rPr>
           <w:rFonts w:ascii="Arial" w:cs="Arial" w:eastAsia="Arial" w:hAnsi="Arial"/>
           <w:color w:val="000000"/>
@@ -4744,7 +4698,6 @@
           <w:between w:space="0" w:sz="0" w:val="nil"/>
         </w:pBdr>
         <w:shd w:fill="auto" w:val="clear"/>
-        <w:contextualSpacing w:val="0"/>
         <w:rPr>
           <w:rFonts w:ascii="Arial" w:cs="Arial" w:eastAsia="Arial" w:hAnsi="Arial"/>
           <w:color w:val="000000"/>
@@ -4809,7 +4762,6 @@
           <w:between w:space="0" w:sz="0" w:val="nil"/>
         </w:pBdr>
         <w:shd w:fill="auto" w:val="clear"/>
-        <w:contextualSpacing w:val="0"/>
         <w:rPr>
           <w:rFonts w:ascii="Arial" w:cs="Arial" w:eastAsia="Arial" w:hAnsi="Arial"/>
           <w:color w:val="000000"/>
@@ -4874,7 +4826,6 @@
           <w:between w:space="0" w:sz="0" w:val="nil"/>
         </w:pBdr>
         <w:shd w:fill="auto" w:val="clear"/>
-        <w:contextualSpacing w:val="0"/>
         <w:rPr>
           <w:rFonts w:ascii="Arial" w:cs="Arial" w:eastAsia="Arial" w:hAnsi="Arial"/>
           <w:color w:val="000000"/>
@@ -4919,7 +4870,6 @@
           <w:between w:space="0" w:sz="0" w:val="nil"/>
         </w:pBdr>
         <w:shd w:fill="auto" w:val="clear"/>
-        <w:contextualSpacing w:val="0"/>
         <w:rPr>
           <w:rFonts w:ascii="Arial" w:cs="Arial" w:eastAsia="Arial" w:hAnsi="Arial"/>
           <w:color w:val="000000"/>
@@ -4964,7 +4914,6 @@
           <w:between w:space="0" w:sz="0" w:val="nil"/>
         </w:pBdr>
         <w:shd w:fill="auto" w:val="clear"/>
-        <w:contextualSpacing w:val="0"/>
         <w:rPr>
           <w:rFonts w:ascii="Courier New" w:cs="Courier New" w:eastAsia="Courier New" w:hAnsi="Courier New"/>
           <w:color w:val="a9a9a9"/>
@@ -5004,7 +4953,6 @@
           <w:between w:space="0" w:sz="0" w:val="nil"/>
         </w:pBdr>
         <w:shd w:fill="auto" w:val="clear"/>
-        <w:contextualSpacing w:val="0"/>
         <w:rPr>
           <w:rFonts w:ascii="Arial" w:cs="Arial" w:eastAsia="Arial" w:hAnsi="Arial"/>
           <w:color w:val="000000"/>
@@ -5095,7 +5043,6 @@
           <w:between w:space="0" w:sz="0" w:val="nil"/>
         </w:pBdr>
         <w:shd w:fill="auto" w:val="clear"/>
-        <w:contextualSpacing w:val="0"/>
         <w:rPr>
           <w:rFonts w:ascii="Arial" w:cs="Arial" w:eastAsia="Arial" w:hAnsi="Arial"/>
           <w:color w:val="000000"/>
@@ -5176,7 +5123,6 @@
           <w:between w:space="0" w:sz="0" w:val="nil"/>
         </w:pBdr>
         <w:shd w:fill="auto" w:val="clear"/>
-        <w:contextualSpacing w:val="0"/>
         <w:rPr>
           <w:rFonts w:ascii="Arial" w:cs="Arial" w:eastAsia="Arial" w:hAnsi="Arial"/>
           <w:color w:val="000000"/>
@@ -5241,7 +5187,6 @@
           <w:between w:space="0" w:sz="0" w:val="nil"/>
         </w:pBdr>
         <w:shd w:fill="auto" w:val="clear"/>
-        <w:contextualSpacing w:val="0"/>
         <w:rPr>
           <w:rFonts w:ascii="Arial" w:cs="Arial" w:eastAsia="Arial" w:hAnsi="Arial"/>
           <w:color w:val="000000"/>
@@ -5357,32 +5302,30 @@
           <w:between w:space="0" w:sz="0" w:val="nil"/>
         </w:pBdr>
         <w:shd w:fill="auto" w:val="clear"/>
-        <w:contextualSpacing w:val="0"/>
-        <w:rPr>
-          <w:rFonts w:ascii="Arial" w:cs="Arial" w:eastAsia="Arial" w:hAnsi="Arial"/>
-          <w:color w:val="000000"/>
-          <w:sz w:val="22"/>
-          <w:szCs w:val="22"/>
-        </w:rPr>
-      </w:pPr>
-      <w:r>
-        <w:rPr>
-          <w:rtl w:val="0"/>
-        </w:rPr>
-      </w:r>
-    </w:p>
-    <w:p>
-      <w:pPr>
-        <w:widowControl w:val="0"/>
-        <w:pBdr>
-          <w:top w:space="0" w:sz="0" w:val="nil"/>
-          <w:left w:space="0" w:sz="0" w:val="nil"/>
-          <w:bottom w:space="0" w:sz="0" w:val="nil"/>
-          <w:right w:space="0" w:sz="0" w:val="nil"/>
-          <w:between w:space="0" w:sz="0" w:val="nil"/>
-        </w:pBdr>
-        <w:shd w:fill="auto" w:val="clear"/>
-        <w:contextualSpacing w:val="0"/>
+        <w:rPr>
+          <w:rFonts w:ascii="Arial" w:cs="Arial" w:eastAsia="Arial" w:hAnsi="Arial"/>
+          <w:color w:val="000000"/>
+          <w:sz w:val="22"/>
+          <w:szCs w:val="22"/>
+        </w:rPr>
+      </w:pPr>
+      <w:r>
+        <w:rPr>
+          <w:rtl w:val="0"/>
+        </w:rPr>
+      </w:r>
+    </w:p>
+    <w:p>
+      <w:pPr>
+        <w:widowControl w:val="0"/>
+        <w:pBdr>
+          <w:top w:space="0" w:sz="0" w:val="nil"/>
+          <w:left w:space="0" w:sz="0" w:val="nil"/>
+          <w:bottom w:space="0" w:sz="0" w:val="nil"/>
+          <w:right w:space="0" w:sz="0" w:val="nil"/>
+          <w:between w:space="0" w:sz="0" w:val="nil"/>
+        </w:pBdr>
+        <w:shd w:fill="auto" w:val="clear"/>
         <w:rPr>
           <w:rFonts w:ascii="Arial" w:cs="Arial" w:eastAsia="Arial" w:hAnsi="Arial"/>
           <w:color w:val="000000"/>
@@ -5484,7 +5427,6 @@
           <w:between w:space="0" w:sz="0" w:val="nil"/>
         </w:pBdr>
         <w:shd w:fill="auto" w:val="clear"/>
-        <w:contextualSpacing w:val="0"/>
         <w:rPr>
           <w:rFonts w:ascii="Arial" w:cs="Arial" w:eastAsia="Arial" w:hAnsi="Arial"/>
           <w:color w:val="000000"/>
@@ -5529,7 +5471,6 @@
           <w:between w:space="0" w:sz="0" w:val="nil"/>
         </w:pBdr>
         <w:shd w:fill="auto" w:val="clear"/>
-        <w:contextualSpacing w:val="0"/>
         <w:rPr>
           <w:rFonts w:ascii="Arial" w:cs="Arial" w:eastAsia="Arial" w:hAnsi="Arial"/>
           <w:color w:val="000000"/>
@@ -5574,7 +5515,6 @@
           <w:between w:space="0" w:sz="0" w:val="nil"/>
         </w:pBdr>
         <w:shd w:fill="auto" w:val="clear"/>
-        <w:contextualSpacing w:val="0"/>
         <w:rPr>
           <w:rFonts w:ascii="Arial" w:cs="Arial" w:eastAsia="Arial" w:hAnsi="Arial"/>
           <w:color w:val="000000"/>
@@ -5619,7 +5559,6 @@
           <w:between w:space="0" w:sz="0" w:val="nil"/>
         </w:pBdr>
         <w:shd w:fill="auto" w:val="clear"/>
-        <w:contextualSpacing w:val="0"/>
         <w:rPr>
           <w:rFonts w:ascii="Arial" w:cs="Arial" w:eastAsia="Arial" w:hAnsi="Arial"/>
           <w:color w:val="000000"/>
@@ -5690,7 +5629,6 @@
           <w:between w:space="0" w:sz="0" w:val="nil"/>
         </w:pBdr>
         <w:shd w:fill="auto" w:val="clear"/>
-        <w:contextualSpacing w:val="0"/>
         <w:rPr>
           <w:rFonts w:ascii="Arial" w:cs="Arial" w:eastAsia="Arial" w:hAnsi="Arial"/>
           <w:color w:val="000000"/>
@@ -5771,7 +5709,6 @@
           <w:between w:space="0" w:sz="0" w:val="nil"/>
         </w:pBdr>
         <w:shd w:fill="auto" w:val="clear"/>
-        <w:contextualSpacing w:val="0"/>
         <w:rPr>
           <w:rFonts w:ascii="Arial" w:cs="Arial" w:eastAsia="Arial" w:hAnsi="Arial"/>
           <w:color w:val="000000"/>
@@ -5832,7 +5769,6 @@
           <w:between w:space="0" w:sz="0" w:val="nil"/>
         </w:pBdr>
         <w:shd w:fill="auto" w:val="clear"/>
-        <w:contextualSpacing w:val="0"/>
         <w:rPr>
           <w:rFonts w:ascii="Arial" w:cs="Arial" w:eastAsia="Arial" w:hAnsi="Arial"/>
           <w:color w:val="000000"/>
@@ -5877,7 +5813,6 @@
           <w:between w:space="0" w:sz="0" w:val="nil"/>
         </w:pBdr>
         <w:shd w:fill="auto" w:val="clear"/>
-        <w:contextualSpacing w:val="0"/>
         <w:rPr>
           <w:rFonts w:ascii="Arial" w:cs="Arial" w:eastAsia="Arial" w:hAnsi="Arial"/>
           <w:color w:val="000000"/>
@@ -5922,7 +5857,6 @@
           <w:between w:space="0" w:sz="0" w:val="nil"/>
         </w:pBdr>
         <w:shd w:fill="auto" w:val="clear"/>
-        <w:contextualSpacing w:val="0"/>
         <w:rPr>
           <w:rFonts w:ascii="Arial" w:cs="Arial" w:eastAsia="Arial" w:hAnsi="Arial"/>
           <w:color w:val="000000"/>
@@ -5983,7 +5917,6 @@
           <w:between w:space="0" w:sz="0" w:val="nil"/>
         </w:pBdr>
         <w:shd w:fill="auto" w:val="clear"/>
-        <w:contextualSpacing w:val="0"/>
         <w:rPr>
           <w:rFonts w:ascii="Arial" w:cs="Arial" w:eastAsia="Arial" w:hAnsi="Arial"/>
           <w:color w:val="000000"/>
@@ -6034,7 +5967,6 @@
           <w:between w:space="0" w:sz="0" w:val="nil"/>
         </w:pBdr>
         <w:shd w:fill="auto" w:val="clear"/>
-        <w:contextualSpacing w:val="0"/>
         <w:rPr>
           <w:rFonts w:ascii="Arial" w:cs="Arial" w:eastAsia="Arial" w:hAnsi="Arial"/>
           <w:color w:val="000000"/>
@@ -6091,7 +6023,6 @@
           <w:between w:space="0" w:sz="0" w:val="nil"/>
         </w:pBdr>
         <w:shd w:fill="auto" w:val="clear"/>
-        <w:contextualSpacing w:val="0"/>
         <w:rPr>
           <w:rFonts w:ascii="Arial" w:cs="Arial" w:eastAsia="Arial" w:hAnsi="Arial"/>
           <w:color w:val="000000"/>
@@ -6152,7 +6083,6 @@
           <w:between w:space="0" w:sz="0" w:val="nil"/>
         </w:pBdr>
         <w:shd w:fill="auto" w:val="clear"/>
-        <w:contextualSpacing w:val="0"/>
         <w:rPr>
           <w:rFonts w:ascii="Arial" w:cs="Arial" w:eastAsia="Arial" w:hAnsi="Arial"/>
           <w:color w:val="000000"/>
@@ -6213,32 +6143,30 @@
           <w:between w:space="0" w:sz="0" w:val="nil"/>
         </w:pBdr>
         <w:shd w:fill="auto" w:val="clear"/>
-        <w:contextualSpacing w:val="0"/>
-        <w:rPr>
-          <w:rFonts w:ascii="Arial" w:cs="Arial" w:eastAsia="Arial" w:hAnsi="Arial"/>
-          <w:color w:val="000000"/>
-          <w:sz w:val="22"/>
-          <w:szCs w:val="22"/>
-        </w:rPr>
-      </w:pPr>
-      <w:r>
-        <w:rPr>
-          <w:rtl w:val="0"/>
-        </w:rPr>
-      </w:r>
-    </w:p>
-    <w:p>
-      <w:pPr>
-        <w:widowControl w:val="0"/>
-        <w:pBdr>
-          <w:top w:space="0" w:sz="0" w:val="nil"/>
-          <w:left w:space="0" w:sz="0" w:val="nil"/>
-          <w:bottom w:space="0" w:sz="0" w:val="nil"/>
-          <w:right w:space="0" w:sz="0" w:val="nil"/>
-          <w:between w:space="0" w:sz="0" w:val="nil"/>
-        </w:pBdr>
-        <w:shd w:fill="auto" w:val="clear"/>
-        <w:contextualSpacing w:val="0"/>
+        <w:rPr>
+          <w:rFonts w:ascii="Arial" w:cs="Arial" w:eastAsia="Arial" w:hAnsi="Arial"/>
+          <w:color w:val="000000"/>
+          <w:sz w:val="22"/>
+          <w:szCs w:val="22"/>
+        </w:rPr>
+      </w:pPr>
+      <w:r>
+        <w:rPr>
+          <w:rtl w:val="0"/>
+        </w:rPr>
+      </w:r>
+    </w:p>
+    <w:p>
+      <w:pPr>
+        <w:widowControl w:val="0"/>
+        <w:pBdr>
+          <w:top w:space="0" w:sz="0" w:val="nil"/>
+          <w:left w:space="0" w:sz="0" w:val="nil"/>
+          <w:bottom w:space="0" w:sz="0" w:val="nil"/>
+          <w:right w:space="0" w:sz="0" w:val="nil"/>
+          <w:between w:space="0" w:sz="0" w:val="nil"/>
+        </w:pBdr>
+        <w:shd w:fill="auto" w:val="clear"/>
         <w:rPr>
           <w:rFonts w:ascii="Arial" w:cs="Arial" w:eastAsia="Arial" w:hAnsi="Arial"/>
           <w:color w:val="000000"/>
@@ -6273,7 +6201,6 @@
           <w:between w:space="0" w:sz="0" w:val="nil"/>
         </w:pBdr>
         <w:shd w:fill="auto" w:val="clear"/>
-        <w:contextualSpacing w:val="0"/>
         <w:rPr>
           <w:rFonts w:ascii="Arial" w:cs="Arial" w:eastAsia="Arial" w:hAnsi="Arial"/>
           <w:color w:val="000000"/>
